--- a/documents/ProjectManagementPlan.docx
+++ b/documents/ProjectManagementPlan.docx
@@ -938,27 +938,51 @@
     </w:p>
     <w:p>
       <w:pPr>
+        <w:ind w:left="720"/>
+      </w:pPr>
+    </w:p>
+    <w:p>
+      <w:pPr>
+        <w:ind w:left="720"/>
+      </w:pPr>
+    </w:p>
+    <w:p>
+      <w:pPr>
+        <w:ind w:left="720"/>
+      </w:pPr>
+    </w:p>
+    <w:p>
+      <w:pPr>
+        <w:ind w:left="720"/>
+      </w:pPr>
+    </w:p>
+    <w:p>
+      <w:pPr>
         <w:rPr>
           <w:b/>
           <w:bCs/>
         </w:rPr>
       </w:pPr>
-    </w:p>
-    <w:p>
-      <w:pPr>
+      <w:r>
         <w:rPr>
           <w:b/>
           <w:bCs/>
         </w:rPr>
-      </w:pPr>
-    </w:p>
-    <w:p>
-      <w:pPr>
+        <w:lastRenderedPageBreak/>
+        <w:t>Spring 2026 Development Sprints</w:t>
+      </w:r>
+      <w:r>
         <w:rPr>
           <w:b/>
           <w:bCs/>
         </w:rPr>
-      </w:pPr>
+        <w:t>:</w:t>
+      </w:r>
+    </w:p>
+    <w:p>
+      <w:r>
+        <w:t>Based on the three gates outlined in our Charter, we will organize development into six two-week Agile sprints running from January 12 through April 12, 2026. Each sprint will focus on specific deliverables with bi-weekly review and feedback cycles.</w:t>
+      </w:r>
     </w:p>
     <w:p>
       <w:pPr>
@@ -968,6 +992,705 @@
         </w:rPr>
       </w:pPr>
     </w:p>
+    <w:tbl>
+      <w:tblPr>
+        <w:tblStyle w:val="TableGrid"/>
+        <w:tblW w:w="0" w:type="auto"/>
+        <w:tblLook w:val="04A0" w:firstRow="1" w:lastRow="0" w:firstColumn="1" w:lastColumn="0" w:noHBand="0" w:noVBand="1"/>
+      </w:tblPr>
+      <w:tblGrid>
+        <w:gridCol w:w="1075"/>
+        <w:gridCol w:w="1080"/>
+        <w:gridCol w:w="2070"/>
+        <w:gridCol w:w="2790"/>
+        <w:gridCol w:w="2335"/>
+      </w:tblGrid>
+      <w:tr>
+        <w:tc>
+          <w:tcPr>
+            <w:tcW w:w="1075" w:type="dxa"/>
+          </w:tcPr>
+          <w:p>
+            <w:pPr>
+              <w:rPr>
+                <w:b/>
+                <w:bCs/>
+              </w:rPr>
+            </w:pPr>
+            <w:r>
+              <w:rPr>
+                <w:b/>
+                <w:bCs/>
+              </w:rPr>
+              <w:t>Sprint</w:t>
+            </w:r>
+          </w:p>
+        </w:tc>
+        <w:tc>
+          <w:tcPr>
+            <w:tcW w:w="1080" w:type="dxa"/>
+          </w:tcPr>
+          <w:p>
+            <w:pPr>
+              <w:rPr>
+                <w:b/>
+                <w:bCs/>
+              </w:rPr>
+            </w:pPr>
+            <w:r>
+              <w:rPr>
+                <w:b/>
+                <w:bCs/>
+              </w:rPr>
+              <w:t>Dates</w:t>
+            </w:r>
+          </w:p>
+        </w:tc>
+        <w:tc>
+          <w:tcPr>
+            <w:tcW w:w="2070" w:type="dxa"/>
+          </w:tcPr>
+          <w:p>
+            <w:pPr>
+              <w:rPr>
+                <w:b/>
+                <w:bCs/>
+              </w:rPr>
+            </w:pPr>
+            <w:r>
+              <w:rPr>
+                <w:b/>
+                <w:bCs/>
+              </w:rPr>
+              <w:t>Gate Focus</w:t>
+            </w:r>
+          </w:p>
+        </w:tc>
+        <w:tc>
+          <w:tcPr>
+            <w:tcW w:w="2790" w:type="dxa"/>
+          </w:tcPr>
+          <w:p>
+            <w:pPr>
+              <w:rPr>
+                <w:b/>
+                <w:bCs/>
+              </w:rPr>
+            </w:pPr>
+            <w:r>
+              <w:rPr>
+                <w:b/>
+                <w:bCs/>
+              </w:rPr>
+              <w:t>Development Tasks</w:t>
+            </w:r>
+          </w:p>
+        </w:tc>
+        <w:tc>
+          <w:tcPr>
+            <w:tcW w:w="2335" w:type="dxa"/>
+          </w:tcPr>
+          <w:p>
+            <w:pPr>
+              <w:rPr>
+                <w:b/>
+                <w:bCs/>
+              </w:rPr>
+            </w:pPr>
+            <w:r>
+              <w:rPr>
+                <w:b/>
+                <w:bCs/>
+              </w:rPr>
+              <w:t>Sprint Deliverable</w:t>
+            </w:r>
+          </w:p>
+        </w:tc>
+      </w:tr>
+      <w:tr>
+        <w:tc>
+          <w:tcPr>
+            <w:tcW w:w="1075" w:type="dxa"/>
+          </w:tcPr>
+          <w:p/>
+          <w:p/>
+          <w:p/>
+          <w:p/>
+          <w:p/>
+          <w:p>
+            <w:r>
+              <w:t>Sprint 1</w:t>
+            </w:r>
+          </w:p>
+        </w:tc>
+        <w:tc>
+          <w:tcPr>
+            <w:tcW w:w="1080" w:type="dxa"/>
+          </w:tcPr>
+          <w:p/>
+          <w:p/>
+          <w:p/>
+          <w:p/>
+          <w:p/>
+          <w:p>
+            <w:r>
+              <w:t>Jan 12 – Jan 25</w:t>
+            </w:r>
+          </w:p>
+        </w:tc>
+        <w:tc>
+          <w:tcPr>
+            <w:tcW w:w="2070" w:type="dxa"/>
+          </w:tcPr>
+          <w:p/>
+          <w:p/>
+          <w:p/>
+          <w:p/>
+          <w:p>
+            <w:r>
+              <w:t>Gate 1: Authentication &amp; User Management</w:t>
+            </w:r>
+          </w:p>
+        </w:tc>
+        <w:tc>
+          <w:tcPr>
+            <w:tcW w:w="2790" w:type="dxa"/>
+          </w:tcPr>
+          <w:p>
+            <w:r>
+              <w:t>• Set up user database tables (Users, Roles, Permissions)</w:t>
+            </w:r>
+            <w:r>
+              <w:br/>
+              <w:t>• Implement password hashing and secure storage</w:t>
+            </w:r>
+            <w:r>
+              <w:br/>
+              <w:t>• Build login page with username/password form</w:t>
+            </w:r>
+            <w:r>
+              <w:br/>
+              <w:t>• Create session management system</w:t>
+            </w:r>
+            <w:r>
+              <w:br/>
+              <w:t>• Implement logout functionality</w:t>
+            </w:r>
+          </w:p>
+        </w:tc>
+        <w:tc>
+          <w:tcPr>
+            <w:tcW w:w="2335" w:type="dxa"/>
+          </w:tcPr>
+          <w:p/>
+          <w:p/>
+          <w:p/>
+          <w:p/>
+          <w:p>
+            <w:r>
+              <w:t>Working login/logout for all four user roles</w:t>
+            </w:r>
+          </w:p>
+        </w:tc>
+      </w:tr>
+      <w:tr>
+        <w:tc>
+          <w:tcPr>
+            <w:tcW w:w="1075" w:type="dxa"/>
+          </w:tcPr>
+          <w:p/>
+          <w:p/>
+          <w:p/>
+          <w:p/>
+          <w:p/>
+          <w:p/>
+          <w:p>
+            <w:r>
+              <w:t>Sprint 2</w:t>
+            </w:r>
+          </w:p>
+        </w:tc>
+        <w:tc>
+          <w:tcPr>
+            <w:tcW w:w="1080" w:type="dxa"/>
+          </w:tcPr>
+          <w:p/>
+          <w:p/>
+          <w:p/>
+          <w:p/>
+          <w:p/>
+          <w:p/>
+          <w:p>
+            <w:r>
+              <w:t>Jan 26 – Feb 8</w:t>
+            </w:r>
+          </w:p>
+        </w:tc>
+        <w:tc>
+          <w:tcPr>
+            <w:tcW w:w="2070" w:type="dxa"/>
+          </w:tcPr>
+          <w:p/>
+          <w:p/>
+          <w:p/>
+          <w:p/>
+          <w:p/>
+          <w:p>
+            <w:r>
+              <w:t>Gate 1: RBAC &amp; Member Management</w:t>
+            </w:r>
+          </w:p>
+        </w:tc>
+        <w:tc>
+          <w:tcPr>
+            <w:tcW w:w="2790" w:type="dxa"/>
+          </w:tcPr>
+          <w:p>
+            <w:r>
+              <w:t>• Implement role-based access control (President, Dept Head, Member, Admin)</w:t>
+            </w:r>
+            <w:r>
+              <w:br/>
+              <w:t>• Build account request submission form</w:t>
+            </w:r>
+            <w:r>
+              <w:br/>
+              <w:t>• Create presidential approval workflow</w:t>
+            </w:r>
+            <w:r>
+              <w:br/>
+              <w:t>• Develop member management CRUD operations</w:t>
+            </w:r>
+            <w:r>
+              <w:br/>
+              <w:t>• Build member profile pages</w:t>
+            </w:r>
+          </w:p>
+        </w:tc>
+        <w:tc>
+          <w:tcPr>
+            <w:tcW w:w="2335" w:type="dxa"/>
+          </w:tcPr>
+          <w:p/>
+          <w:p/>
+          <w:p/>
+          <w:p/>
+          <w:p>
+            <w:r>
+              <w:t>Users can request accounts; President can approve; role-specific access working</w:t>
+            </w:r>
+          </w:p>
+        </w:tc>
+      </w:tr>
+      <w:tr>
+        <w:tc>
+          <w:tcPr>
+            <w:tcW w:w="1075" w:type="dxa"/>
+          </w:tcPr>
+          <w:p/>
+          <w:p/>
+          <w:p/>
+          <w:p/>
+          <w:p/>
+          <w:p>
+            <w:r>
+              <w:t>Sprint 3</w:t>
+            </w:r>
+          </w:p>
+        </w:tc>
+        <w:tc>
+          <w:tcPr>
+            <w:tcW w:w="1080" w:type="dxa"/>
+          </w:tcPr>
+          <w:p/>
+          <w:p/>
+          <w:p/>
+          <w:p/>
+          <w:p/>
+          <w:p>
+            <w:r>
+              <w:t>Feb 9 – Feb 22</w:t>
+            </w:r>
+          </w:p>
+        </w:tc>
+        <w:tc>
+          <w:tcPr>
+            <w:tcW w:w="2070" w:type="dxa"/>
+          </w:tcPr>
+          <w:p/>
+          <w:p/>
+          <w:p/>
+          <w:p/>
+          <w:p>
+            <w:r>
+              <w:t>Gate 1: Attendance CRUD &amp; Report Form</w:t>
+            </w:r>
+          </w:p>
+        </w:tc>
+        <w:tc>
+          <w:tcPr>
+            <w:tcW w:w="2790" w:type="dxa"/>
+          </w:tcPr>
+          <w:p>
+            <w:r>
+              <w:t>• Create attendance database tables</w:t>
+            </w:r>
+            <w:r>
+              <w:br/>
+              <w:t>• Build attendance marking interface for department heads</w:t>
+            </w:r>
+            <w:r>
+              <w:br/>
+              <w:t>• Implement attendance history views</w:t>
+            </w:r>
+            <w:r>
+              <w:br/>
+              <w:t>• Design and build monthly report form directly into website</w:t>
+            </w:r>
+            <w:r>
+              <w:br/>
+              <w:t>• Connect report form to database</w:t>
+            </w:r>
+          </w:p>
+        </w:tc>
+        <w:tc>
+          <w:tcPr>
+            <w:tcW w:w="2335" w:type="dxa"/>
+          </w:tcPr>
+          <w:p/>
+          <w:p/>
+          <w:p/>
+          <w:p/>
+          <w:p>
+            <w:r>
+              <w:t>Attendance tracking functional; monthly report form captures data</w:t>
+            </w:r>
+          </w:p>
+        </w:tc>
+      </w:tr>
+      <w:tr>
+        <w:tc>
+          <w:tcPr>
+            <w:tcW w:w="1075" w:type="dxa"/>
+          </w:tcPr>
+          <w:p/>
+          <w:p/>
+          <w:p/>
+          <w:p/>
+          <w:p>
+            <w:r>
+              <w:t>Sprint 4</w:t>
+            </w:r>
+          </w:p>
+        </w:tc>
+        <w:tc>
+          <w:tcPr>
+            <w:tcW w:w="1080" w:type="dxa"/>
+          </w:tcPr>
+          <w:p/>
+          <w:p/>
+          <w:p/>
+          <w:p/>
+          <w:p>
+            <w:r>
+              <w:t>Feb 23 – Mar 8</w:t>
+            </w:r>
+          </w:p>
+        </w:tc>
+        <w:tc>
+          <w:tcPr>
+            <w:tcW w:w="2070" w:type="dxa"/>
+          </w:tcPr>
+          <w:p/>
+          <w:p/>
+          <w:p/>
+          <w:p>
+            <w:r>
+              <w:t>Gate 1 Completion + Gate 2: Reporting Begin</w:t>
+            </w:r>
+          </w:p>
+        </w:tc>
+        <w:tc>
+          <w:tcPr>
+            <w:tcW w:w="2790" w:type="dxa"/>
+          </w:tcPr>
+          <w:p>
+            <w:r>
+              <w:t>• Integrate read-only calendar display</w:t>
+            </w:r>
+            <w:r>
+              <w:br/>
+              <w:t>• Connect calendar to database for events</w:t>
+            </w:r>
+            <w:r>
+              <w:br/>
+              <w:t>• Begin reporting system - design report aggregation logic</w:t>
+            </w:r>
+            <w:r>
+              <w:br/>
+              <w:t>• Create basic data visualization charts</w:t>
+            </w:r>
+          </w:p>
+        </w:tc>
+        <w:tc>
+          <w:tcPr>
+            <w:tcW w:w="2335" w:type="dxa"/>
+          </w:tcPr>
+          <w:p/>
+          <w:p/>
+          <w:p/>
+          <w:p>
+            <w:r>
+              <w:t>Gate 1 MVP complete; reporting foundation in place</w:t>
+            </w:r>
+          </w:p>
+        </w:tc>
+      </w:tr>
+      <w:tr>
+        <w:tc>
+          <w:tcPr>
+            <w:tcW w:w="1075" w:type="dxa"/>
+          </w:tcPr>
+          <w:p/>
+          <w:p/>
+          <w:p/>
+          <w:p/>
+          <w:p/>
+          <w:p>
+            <w:r>
+              <w:t>Sprint 5</w:t>
+            </w:r>
+          </w:p>
+        </w:tc>
+        <w:tc>
+          <w:tcPr>
+            <w:tcW w:w="1080" w:type="dxa"/>
+          </w:tcPr>
+          <w:p/>
+          <w:p/>
+          <w:p/>
+          <w:p/>
+          <w:p/>
+          <w:p>
+            <w:r>
+              <w:t>Mar 9 – Mar 22</w:t>
+            </w:r>
+          </w:p>
+        </w:tc>
+        <w:tc>
+          <w:tcPr>
+            <w:tcW w:w="2070" w:type="dxa"/>
+          </w:tcPr>
+          <w:p/>
+          <w:p/>
+          <w:p/>
+          <w:p/>
+          <w:p>
+            <w:r>
+              <w:t>Gate 2: Reporting &amp; Document Repository</w:t>
+            </w:r>
+          </w:p>
+        </w:tc>
+        <w:tc>
+          <w:tcPr>
+            <w:tcW w:w="2790" w:type="dxa"/>
+          </w:tcPr>
+          <w:p>
+            <w:r>
+              <w:t>• Complete report aggregation functionality</w:t>
+            </w:r>
+            <w:r>
+              <w:br/>
+              <w:t>• Implement CSV export feature</w:t>
+            </w:r>
+            <w:r>
+              <w:br/>
+              <w:t>• Implement PDF export feature</w:t>
+            </w:r>
+            <w:r>
+              <w:br/>
+              <w:t>• Build document upload system</w:t>
+            </w:r>
+            <w:r>
+              <w:br/>
+              <w:t>• Create document repository with visibility controls</w:t>
+            </w:r>
+          </w:p>
+        </w:tc>
+        <w:tc>
+          <w:tcPr>
+            <w:tcW w:w="2335" w:type="dxa"/>
+          </w:tcPr>
+          <w:p/>
+          <w:p/>
+          <w:p>
+            <w:r>
+              <w:t>Gate 2 complete - reports export correctly; documents upload/download with proper permissions</w:t>
+            </w:r>
+          </w:p>
+        </w:tc>
+      </w:tr>
+      <w:tr>
+        <w:tc>
+          <w:tcPr>
+            <w:tcW w:w="1075" w:type="dxa"/>
+          </w:tcPr>
+          <w:p/>
+          <w:p/>
+          <w:p/>
+          <w:p/>
+          <w:p>
+            <w:r>
+              <w:t>Sprint 6</w:t>
+            </w:r>
+          </w:p>
+        </w:tc>
+        <w:tc>
+          <w:tcPr>
+            <w:tcW w:w="1080" w:type="dxa"/>
+          </w:tcPr>
+          <w:p/>
+          <w:p/>
+          <w:p/>
+          <w:p/>
+          <w:p>
+            <w:r>
+              <w:t>Mar 23 – Apr 5</w:t>
+            </w:r>
+          </w:p>
+        </w:tc>
+        <w:tc>
+          <w:tcPr>
+            <w:tcW w:w="2070" w:type="dxa"/>
+          </w:tcPr>
+          <w:p/>
+          <w:p/>
+          <w:p/>
+          <w:p>
+            <w:r>
+              <w:t>Gate 3: Communications &amp; Hardening</w:t>
+            </w:r>
+          </w:p>
+        </w:tc>
+        <w:tc>
+          <w:tcPr>
+            <w:tcW w:w="2790" w:type="dxa"/>
+          </w:tcPr>
+          <w:p>
+            <w:r>
+              <w:t>• Build announcement creation interface</w:t>
+            </w:r>
+            <w:r>
+              <w:br/>
+              <w:t>• Implement email/SMS notification system</w:t>
+            </w:r>
+            <w:r>
+              <w:br/>
+              <w:t>• Add audit logging for security tracking</w:t>
+            </w:r>
+            <w:r>
+              <w:br/>
+              <w:t>• Set up automated database backups</w:t>
+            </w:r>
+            <w:r>
+              <w:br/>
+              <w:t>• Begin admin guide documentation</w:t>
+            </w:r>
+          </w:p>
+        </w:tc>
+        <w:tc>
+          <w:tcPr>
+            <w:tcW w:w="2335" w:type="dxa"/>
+          </w:tcPr>
+          <w:p/>
+          <w:p/>
+          <w:p>
+            <w:r>
+              <w:t>Gate 3 complete - announcements working; system secure with backups</w:t>
+            </w:r>
+          </w:p>
+        </w:tc>
+      </w:tr>
+      <w:tr>
+        <w:tc>
+          <w:tcPr>
+            <w:tcW w:w="1075" w:type="dxa"/>
+          </w:tcPr>
+          <w:p/>
+          <w:p/>
+          <w:p/>
+          <w:p>
+            <w:r>
+              <w:t>Final Sprint</w:t>
+            </w:r>
+          </w:p>
+        </w:tc>
+        <w:tc>
+          <w:tcPr>
+            <w:tcW w:w="1080" w:type="dxa"/>
+          </w:tcPr>
+          <w:p/>
+          <w:p/>
+          <w:p/>
+          <w:p>
+            <w:r>
+              <w:t>Apr 6 – Apr 12</w:t>
+            </w:r>
+          </w:p>
+        </w:tc>
+        <w:tc>
+          <w:tcPr>
+            <w:tcW w:w="2070" w:type="dxa"/>
+          </w:tcPr>
+          <w:p/>
+          <w:p/>
+          <w:p/>
+          <w:p>
+            <w:r>
+              <w:t>UAT Preparation</w:t>
+            </w:r>
+          </w:p>
+        </w:tc>
+        <w:tc>
+          <w:tcPr>
+            <w:tcW w:w="2790" w:type="dxa"/>
+          </w:tcPr>
+          <w:p>
+            <w:r>
+              <w:t>• Bug fixes from previous sprints</w:t>
+            </w:r>
+            <w:r>
+              <w:br/>
+              <w:t>• Security testing</w:t>
+            </w:r>
+            <w:r>
+              <w:br/>
+              <w:t>• Performance optimization</w:t>
+            </w:r>
+            <w:r>
+              <w:br/>
+              <w:t>• Complete admin guide</w:t>
+            </w:r>
+            <w:r>
+              <w:br/>
+              <w:t>• Prepare for user acceptance testing</w:t>
+            </w:r>
+          </w:p>
+        </w:tc>
+        <w:tc>
+          <w:tcPr>
+            <w:tcW w:w="2335" w:type="dxa"/>
+          </w:tcPr>
+          <w:p/>
+          <w:p/>
+          <w:p>
+            <w:r>
+              <w:t>System ready for user acceptance testing</w:t>
+            </w:r>
+          </w:p>
+        </w:tc>
+      </w:tr>
+    </w:tbl>
     <w:p>
       <w:pPr>
         <w:rPr>
@@ -983,6 +1706,139 @@
           <w:bCs/>
         </w:rPr>
       </w:pPr>
+      <w:r>
+        <w:rPr>
+          <w:b/>
+          <w:bCs/>
+        </w:rPr>
+        <w:t>Sprint Review &amp; Feedback Cycle</w:t>
+      </w:r>
+    </w:p>
+    <w:p>
+      <w:pPr>
+        <w:rPr>
+          <w:b/>
+          <w:bCs/>
+        </w:rPr>
+      </w:pPr>
+      <w:r>
+        <w:rPr>
+          <w:b/>
+          <w:bCs/>
+        </w:rPr>
+        <w:t>At the end of each two-week sprint:</w:t>
+      </w:r>
+    </w:p>
+    <w:p>
+      <w:pPr>
+        <w:numPr>
+          <w:ilvl w:val="0"/>
+          <w:numId w:val="43"/>
+        </w:numPr>
+        <w:rPr>
+          <w:b/>
+          <w:bCs/>
+        </w:rPr>
+      </w:pPr>
+      <w:r>
+        <w:rPr>
+          <w:b/>
+          <w:bCs/>
+        </w:rPr>
+        <w:t>Demo working features to sponsor (Farzana Choudhry)</w:t>
+      </w:r>
+    </w:p>
+    <w:p>
+      <w:pPr>
+        <w:numPr>
+          <w:ilvl w:val="0"/>
+          <w:numId w:val="43"/>
+        </w:numPr>
+        <w:rPr>
+          <w:b/>
+          <w:bCs/>
+        </w:rPr>
+      </w:pPr>
+      <w:r>
+        <w:rPr>
+          <w:b/>
+          <w:bCs/>
+        </w:rPr>
+        <w:t>Collect feedback on functionality and usability</w:t>
+      </w:r>
+    </w:p>
+    <w:p>
+      <w:pPr>
+        <w:numPr>
+          <w:ilvl w:val="0"/>
+          <w:numId w:val="43"/>
+        </w:numPr>
+        <w:rPr>
+          <w:b/>
+          <w:bCs/>
+        </w:rPr>
+      </w:pPr>
+      <w:r>
+        <w:rPr>
+          <w:b/>
+          <w:bCs/>
+        </w:rPr>
+        <w:t>Identify issues or adjustments needed</w:t>
+      </w:r>
+    </w:p>
+    <w:p>
+      <w:pPr>
+        <w:numPr>
+          <w:ilvl w:val="0"/>
+          <w:numId w:val="43"/>
+        </w:numPr>
+        <w:rPr>
+          <w:b/>
+          <w:bCs/>
+        </w:rPr>
+      </w:pPr>
+      <w:r>
+        <w:rPr>
+          <w:b/>
+          <w:bCs/>
+        </w:rPr>
+        <w:lastRenderedPageBreak/>
+        <w:t>Plan next sprint tasks based on feedback</w:t>
+      </w:r>
+    </w:p>
+    <w:p>
+      <w:pPr>
+        <w:numPr>
+          <w:ilvl w:val="0"/>
+          <w:numId w:val="43"/>
+        </w:numPr>
+        <w:rPr>
+          <w:b/>
+          <w:bCs/>
+        </w:rPr>
+      </w:pPr>
+      <w:r>
+        <w:rPr>
+          <w:b/>
+          <w:bCs/>
+        </w:rPr>
+        <w:t>Update backlog with any new requirements</w:t>
+      </w:r>
+    </w:p>
+    <w:p>
+      <w:pPr>
+        <w:rPr>
+          <w:b/>
+          <w:bCs/>
+        </w:rPr>
+      </w:pPr>
+      <w:r>
+        <w:rPr>
+          <w:b/>
+          <w:bCs/>
+        </w:rPr>
+        <w:t>This bi-weekly cadence ensures we catch problems early, get regular sponsor input, and can adjust our approach if needed.</w:t>
+      </w:r>
     </w:p>
     <w:p>
       <w:pPr>
@@ -1839,6 +2695,11 @@
       </w:tr>
     </w:tbl>
     <w:p/>
+    <w:p/>
+    <w:p/>
+    <w:p/>
+    <w:p/>
+    <w:p/>
     <w:p>
       <w:pPr>
         <w:rPr>
@@ -1851,6 +2712,7 @@
           <w:b/>
           <w:bCs/>
         </w:rPr>
+        <w:lastRenderedPageBreak/>
         <w:t>Success Factors</w:t>
       </w:r>
     </w:p>
@@ -1918,7 +2780,6 @@
         </w:numPr>
       </w:pPr>
       <w:r>
-        <w:lastRenderedPageBreak/>
         <w:t>Admin prep time for monthly reports cut by at least 50%</w:t>
       </w:r>
     </w:p>
@@ -2246,6 +3107,8 @@
       </w:r>
     </w:p>
     <w:p/>
+    <w:p/>
+    <w:p/>
     <w:p>
       <w:pPr>
         <w:rPr>
@@ -2258,6 +3121,7 @@
           <w:b/>
           <w:bCs/>
         </w:rPr>
+        <w:lastRenderedPageBreak/>
         <w:t>Team Roles</w:t>
       </w:r>
     </w:p>
@@ -2376,7 +3240,6 @@
           <w:b/>
           <w:bCs/>
         </w:rPr>
-        <w:lastRenderedPageBreak/>
         <w:t>JJ Gilbert - JavaScript Developer</w:t>
       </w:r>
     </w:p>
@@ -2706,12 +3569,16 @@
         <w:t>Limited sponsor availability</w:t>
       </w:r>
     </w:p>
+    <w:p/>
+    <w:p/>
+    <w:p/>
     <w:p>
       <w:r>
         <w:rPr>
           <w:b/>
           <w:bCs/>
         </w:rPr>
+        <w:lastRenderedPageBreak/>
         <w:t>Technical:</w:t>
       </w:r>
     </w:p>
@@ -2747,6 +3614,11 @@
       <w:r>
         <w:t>Must work in standard browsers</w:t>
       </w:r>
+    </w:p>
+    <w:p>
+      <w:pPr>
+        <w:ind w:left="720"/>
+      </w:pPr>
     </w:p>
     <w:p>
       <w:r>
@@ -2839,7 +3711,6 @@
         </w:numPr>
       </w:pPr>
       <w:r>
-        <w:lastRenderedPageBreak/>
         <w:t>System design (Context, DFD, ERD, Topology)</w:t>
       </w:r>
     </w:p>
@@ -3094,6 +3965,10 @@
       </w:r>
     </w:p>
     <w:p/>
+    <w:p/>
+    <w:p/>
+    <w:p/>
+    <w:p/>
     <w:p>
       <w:pPr>
         <w:rPr>
@@ -3106,6 +3981,7 @@
           <w:b/>
           <w:bCs/>
         </w:rPr>
+        <w:lastRenderedPageBreak/>
         <w:t>Technology Stack</w:t>
       </w:r>
     </w:p>
@@ -3162,6 +4038,7 @@
         <w:t>Hosting: University VM</w:t>
       </w:r>
     </w:p>
+    <w:p/>
     <w:p>
       <w:r>
         <w:rPr>
@@ -3215,7 +4092,6 @@
         <w:t>Microsoft Word for formal documents</w:t>
       </w:r>
     </w:p>
-    <w:p/>
     <w:sectPr>
       <w:pgSz w:w="12240" w:h="15840"/>
       <w:pgMar w:top="1440" w:right="1440" w:bottom="1440" w:left="1440" w:header="720" w:footer="720" w:gutter="0"/>
@@ -3676,6 +4552,155 @@
     </w:lvl>
   </w:abstractNum>
   <w:abstractNum w:abstractNumId="3" w15:restartNumberingAfterBreak="0">
+    <w:nsid w:val="18EF3135"/>
+    <w:multiLevelType w:val="multilevel"/>
+    <w:tmpl w:val="E57074A2"/>
+    <w:lvl w:ilvl="0">
+      <w:start w:val="1"/>
+      <w:numFmt w:val="bullet"/>
+      <w:lvlText w:val=""/>
+      <w:lvlJc w:val="left"/>
+      <w:pPr>
+        <w:tabs>
+          <w:tab w:val="num" w:pos="720"/>
+        </w:tabs>
+        <w:ind w:left="720" w:hanging="360"/>
+      </w:pPr>
+      <w:rPr>
+        <w:rFonts w:ascii="Symbol" w:hAnsi="Symbol" w:hint="default"/>
+        <w:sz w:val="20"/>
+      </w:rPr>
+    </w:lvl>
+    <w:lvl w:ilvl="1" w:tentative="1">
+      <w:start w:val="1"/>
+      <w:numFmt w:val="bullet"/>
+      <w:lvlText w:val="o"/>
+      <w:lvlJc w:val="left"/>
+      <w:pPr>
+        <w:tabs>
+          <w:tab w:val="num" w:pos="1440"/>
+        </w:tabs>
+        <w:ind w:left="1440" w:hanging="360"/>
+      </w:pPr>
+      <w:rPr>
+        <w:rFonts w:ascii="Courier New" w:hAnsi="Courier New" w:hint="default"/>
+        <w:sz w:val="20"/>
+      </w:rPr>
+    </w:lvl>
+    <w:lvl w:ilvl="2" w:tentative="1">
+      <w:start w:val="1"/>
+      <w:numFmt w:val="bullet"/>
+      <w:lvlText w:val=""/>
+      <w:lvlJc w:val="left"/>
+      <w:pPr>
+        <w:tabs>
+          <w:tab w:val="num" w:pos="2160"/>
+        </w:tabs>
+        <w:ind w:left="2160" w:hanging="360"/>
+      </w:pPr>
+      <w:rPr>
+        <w:rFonts w:ascii="Wingdings" w:hAnsi="Wingdings" w:hint="default"/>
+        <w:sz w:val="20"/>
+      </w:rPr>
+    </w:lvl>
+    <w:lvl w:ilvl="3" w:tentative="1">
+      <w:start w:val="1"/>
+      <w:numFmt w:val="bullet"/>
+      <w:lvlText w:val=""/>
+      <w:lvlJc w:val="left"/>
+      <w:pPr>
+        <w:tabs>
+          <w:tab w:val="num" w:pos="2880"/>
+        </w:tabs>
+        <w:ind w:left="2880" w:hanging="360"/>
+      </w:pPr>
+      <w:rPr>
+        <w:rFonts w:ascii="Wingdings" w:hAnsi="Wingdings" w:hint="default"/>
+        <w:sz w:val="20"/>
+      </w:rPr>
+    </w:lvl>
+    <w:lvl w:ilvl="4" w:tentative="1">
+      <w:start w:val="1"/>
+      <w:numFmt w:val="bullet"/>
+      <w:lvlText w:val=""/>
+      <w:lvlJc w:val="left"/>
+      <w:pPr>
+        <w:tabs>
+          <w:tab w:val="num" w:pos="3600"/>
+        </w:tabs>
+        <w:ind w:left="3600" w:hanging="360"/>
+      </w:pPr>
+      <w:rPr>
+        <w:rFonts w:ascii="Wingdings" w:hAnsi="Wingdings" w:hint="default"/>
+        <w:sz w:val="20"/>
+      </w:rPr>
+    </w:lvl>
+    <w:lvl w:ilvl="5" w:tentative="1">
+      <w:start w:val="1"/>
+      <w:numFmt w:val="bullet"/>
+      <w:lvlText w:val=""/>
+      <w:lvlJc w:val="left"/>
+      <w:pPr>
+        <w:tabs>
+          <w:tab w:val="num" w:pos="4320"/>
+        </w:tabs>
+        <w:ind w:left="4320" w:hanging="360"/>
+      </w:pPr>
+      <w:rPr>
+        <w:rFonts w:ascii="Wingdings" w:hAnsi="Wingdings" w:hint="default"/>
+        <w:sz w:val="20"/>
+      </w:rPr>
+    </w:lvl>
+    <w:lvl w:ilvl="6" w:tentative="1">
+      <w:start w:val="1"/>
+      <w:numFmt w:val="bullet"/>
+      <w:lvlText w:val=""/>
+      <w:lvlJc w:val="left"/>
+      <w:pPr>
+        <w:tabs>
+          <w:tab w:val="num" w:pos="5040"/>
+        </w:tabs>
+        <w:ind w:left="5040" w:hanging="360"/>
+      </w:pPr>
+      <w:rPr>
+        <w:rFonts w:ascii="Wingdings" w:hAnsi="Wingdings" w:hint="default"/>
+        <w:sz w:val="20"/>
+      </w:rPr>
+    </w:lvl>
+    <w:lvl w:ilvl="7" w:tentative="1">
+      <w:start w:val="1"/>
+      <w:numFmt w:val="bullet"/>
+      <w:lvlText w:val=""/>
+      <w:lvlJc w:val="left"/>
+      <w:pPr>
+        <w:tabs>
+          <w:tab w:val="num" w:pos="5760"/>
+        </w:tabs>
+        <w:ind w:left="5760" w:hanging="360"/>
+      </w:pPr>
+      <w:rPr>
+        <w:rFonts w:ascii="Wingdings" w:hAnsi="Wingdings" w:hint="default"/>
+        <w:sz w:val="20"/>
+      </w:rPr>
+    </w:lvl>
+    <w:lvl w:ilvl="8" w:tentative="1">
+      <w:start w:val="1"/>
+      <w:numFmt w:val="bullet"/>
+      <w:lvlText w:val=""/>
+      <w:lvlJc w:val="left"/>
+      <w:pPr>
+        <w:tabs>
+          <w:tab w:val="num" w:pos="6480"/>
+        </w:tabs>
+        <w:ind w:left="6480" w:hanging="360"/>
+      </w:pPr>
+      <w:rPr>
+        <w:rFonts w:ascii="Wingdings" w:hAnsi="Wingdings" w:hint="default"/>
+        <w:sz w:val="20"/>
+      </w:rPr>
+    </w:lvl>
+  </w:abstractNum>
+  <w:abstractNum w:abstractNumId="4" w15:restartNumberingAfterBreak="0">
     <w:nsid w:val="19306ABD"/>
     <w:multiLevelType w:val="multilevel"/>
     <w:tmpl w:val="4D5E73DC"/>
@@ -3824,7 +4849,7 @@
       </w:rPr>
     </w:lvl>
   </w:abstractNum>
-  <w:abstractNum w:abstractNumId="4" w15:restartNumberingAfterBreak="0">
+  <w:abstractNum w:abstractNumId="5" w15:restartNumberingAfterBreak="0">
     <w:nsid w:val="1BB06B6F"/>
     <w:multiLevelType w:val="multilevel"/>
     <w:tmpl w:val="B04AA2C4"/>
@@ -3973,7 +4998,7 @@
       </w:rPr>
     </w:lvl>
   </w:abstractNum>
-  <w:abstractNum w:abstractNumId="5" w15:restartNumberingAfterBreak="0">
+  <w:abstractNum w:abstractNumId="6" w15:restartNumberingAfterBreak="0">
     <w:nsid w:val="1C2562F2"/>
     <w:multiLevelType w:val="multilevel"/>
     <w:tmpl w:val="3FFC137A"/>
@@ -4122,7 +5147,7 @@
       </w:rPr>
     </w:lvl>
   </w:abstractNum>
-  <w:abstractNum w:abstractNumId="6" w15:restartNumberingAfterBreak="0">
+  <w:abstractNum w:abstractNumId="7" w15:restartNumberingAfterBreak="0">
     <w:nsid w:val="255D2A21"/>
     <w:multiLevelType w:val="multilevel"/>
     <w:tmpl w:val="2B862B90"/>
@@ -4235,7 +5260,7 @@
       </w:pPr>
     </w:lvl>
   </w:abstractNum>
-  <w:abstractNum w:abstractNumId="7" w15:restartNumberingAfterBreak="0">
+  <w:abstractNum w:abstractNumId="8" w15:restartNumberingAfterBreak="0">
     <w:nsid w:val="27801236"/>
     <w:multiLevelType w:val="multilevel"/>
     <w:tmpl w:val="863E9F02"/>
@@ -4384,7 +5409,156 @@
       </w:rPr>
     </w:lvl>
   </w:abstractNum>
-  <w:abstractNum w:abstractNumId="8" w15:restartNumberingAfterBreak="0">
+  <w:abstractNum w:abstractNumId="9" w15:restartNumberingAfterBreak="0">
+    <w:nsid w:val="28E87CC9"/>
+    <w:multiLevelType w:val="multilevel"/>
+    <w:tmpl w:val="F09E64EA"/>
+    <w:lvl w:ilvl="0">
+      <w:start w:val="1"/>
+      <w:numFmt w:val="bullet"/>
+      <w:lvlText w:val=""/>
+      <w:lvlJc w:val="left"/>
+      <w:pPr>
+        <w:tabs>
+          <w:tab w:val="num" w:pos="720"/>
+        </w:tabs>
+        <w:ind w:left="720" w:hanging="360"/>
+      </w:pPr>
+      <w:rPr>
+        <w:rFonts w:ascii="Symbol" w:hAnsi="Symbol" w:hint="default"/>
+        <w:sz w:val="20"/>
+      </w:rPr>
+    </w:lvl>
+    <w:lvl w:ilvl="1" w:tentative="1">
+      <w:start w:val="1"/>
+      <w:numFmt w:val="bullet"/>
+      <w:lvlText w:val="o"/>
+      <w:lvlJc w:val="left"/>
+      <w:pPr>
+        <w:tabs>
+          <w:tab w:val="num" w:pos="1440"/>
+        </w:tabs>
+        <w:ind w:left="1440" w:hanging="360"/>
+      </w:pPr>
+      <w:rPr>
+        <w:rFonts w:ascii="Courier New" w:hAnsi="Courier New" w:hint="default"/>
+        <w:sz w:val="20"/>
+      </w:rPr>
+    </w:lvl>
+    <w:lvl w:ilvl="2" w:tentative="1">
+      <w:start w:val="1"/>
+      <w:numFmt w:val="bullet"/>
+      <w:lvlText w:val=""/>
+      <w:lvlJc w:val="left"/>
+      <w:pPr>
+        <w:tabs>
+          <w:tab w:val="num" w:pos="2160"/>
+        </w:tabs>
+        <w:ind w:left="2160" w:hanging="360"/>
+      </w:pPr>
+      <w:rPr>
+        <w:rFonts w:ascii="Wingdings" w:hAnsi="Wingdings" w:hint="default"/>
+        <w:sz w:val="20"/>
+      </w:rPr>
+    </w:lvl>
+    <w:lvl w:ilvl="3" w:tentative="1">
+      <w:start w:val="1"/>
+      <w:numFmt w:val="bullet"/>
+      <w:lvlText w:val=""/>
+      <w:lvlJc w:val="left"/>
+      <w:pPr>
+        <w:tabs>
+          <w:tab w:val="num" w:pos="2880"/>
+        </w:tabs>
+        <w:ind w:left="2880" w:hanging="360"/>
+      </w:pPr>
+      <w:rPr>
+        <w:rFonts w:ascii="Wingdings" w:hAnsi="Wingdings" w:hint="default"/>
+        <w:sz w:val="20"/>
+      </w:rPr>
+    </w:lvl>
+    <w:lvl w:ilvl="4" w:tentative="1">
+      <w:start w:val="1"/>
+      <w:numFmt w:val="bullet"/>
+      <w:lvlText w:val=""/>
+      <w:lvlJc w:val="left"/>
+      <w:pPr>
+        <w:tabs>
+          <w:tab w:val="num" w:pos="3600"/>
+        </w:tabs>
+        <w:ind w:left="3600" w:hanging="360"/>
+      </w:pPr>
+      <w:rPr>
+        <w:rFonts w:ascii="Wingdings" w:hAnsi="Wingdings" w:hint="default"/>
+        <w:sz w:val="20"/>
+      </w:rPr>
+    </w:lvl>
+    <w:lvl w:ilvl="5" w:tentative="1">
+      <w:start w:val="1"/>
+      <w:numFmt w:val="bullet"/>
+      <w:lvlText w:val=""/>
+      <w:lvlJc w:val="left"/>
+      <w:pPr>
+        <w:tabs>
+          <w:tab w:val="num" w:pos="4320"/>
+        </w:tabs>
+        <w:ind w:left="4320" w:hanging="360"/>
+      </w:pPr>
+      <w:rPr>
+        <w:rFonts w:ascii="Wingdings" w:hAnsi="Wingdings" w:hint="default"/>
+        <w:sz w:val="20"/>
+      </w:rPr>
+    </w:lvl>
+    <w:lvl w:ilvl="6" w:tentative="1">
+      <w:start w:val="1"/>
+      <w:numFmt w:val="bullet"/>
+      <w:lvlText w:val=""/>
+      <w:lvlJc w:val="left"/>
+      <w:pPr>
+        <w:tabs>
+          <w:tab w:val="num" w:pos="5040"/>
+        </w:tabs>
+        <w:ind w:left="5040" w:hanging="360"/>
+      </w:pPr>
+      <w:rPr>
+        <w:rFonts w:ascii="Wingdings" w:hAnsi="Wingdings" w:hint="default"/>
+        <w:sz w:val="20"/>
+      </w:rPr>
+    </w:lvl>
+    <w:lvl w:ilvl="7" w:tentative="1">
+      <w:start w:val="1"/>
+      <w:numFmt w:val="bullet"/>
+      <w:lvlText w:val=""/>
+      <w:lvlJc w:val="left"/>
+      <w:pPr>
+        <w:tabs>
+          <w:tab w:val="num" w:pos="5760"/>
+        </w:tabs>
+        <w:ind w:left="5760" w:hanging="360"/>
+      </w:pPr>
+      <w:rPr>
+        <w:rFonts w:ascii="Wingdings" w:hAnsi="Wingdings" w:hint="default"/>
+        <w:sz w:val="20"/>
+      </w:rPr>
+    </w:lvl>
+    <w:lvl w:ilvl="8" w:tentative="1">
+      <w:start w:val="1"/>
+      <w:numFmt w:val="bullet"/>
+      <w:lvlText w:val=""/>
+      <w:lvlJc w:val="left"/>
+      <w:pPr>
+        <w:tabs>
+          <w:tab w:val="num" w:pos="6480"/>
+        </w:tabs>
+        <w:ind w:left="6480" w:hanging="360"/>
+      </w:pPr>
+      <w:rPr>
+        <w:rFonts w:ascii="Wingdings" w:hAnsi="Wingdings" w:hint="default"/>
+        <w:sz w:val="20"/>
+      </w:rPr>
+    </w:lvl>
+  </w:abstractNum>
+  <w:abstractNum w:abstractNumId="10" w15:restartNumberingAfterBreak="0">
     <w:nsid w:val="29554F33"/>
     <w:multiLevelType w:val="multilevel"/>
     <w:tmpl w:val="5860BA76"/>
@@ -4533,7 +5707,156 @@
       </w:rPr>
     </w:lvl>
   </w:abstractNum>
-  <w:abstractNum w:abstractNumId="9" w15:restartNumberingAfterBreak="0">
+  <w:abstractNum w:abstractNumId="11" w15:restartNumberingAfterBreak="0">
+    <w:nsid w:val="2A040F12"/>
+    <w:multiLevelType w:val="multilevel"/>
+    <w:tmpl w:val="BD7E14FE"/>
+    <w:lvl w:ilvl="0">
+      <w:start w:val="1"/>
+      <w:numFmt w:val="bullet"/>
+      <w:lvlText w:val=""/>
+      <w:lvlJc w:val="left"/>
+      <w:pPr>
+        <w:tabs>
+          <w:tab w:val="num" w:pos="720"/>
+        </w:tabs>
+        <w:ind w:left="720" w:hanging="360"/>
+      </w:pPr>
+      <w:rPr>
+        <w:rFonts w:ascii="Symbol" w:hAnsi="Symbol" w:hint="default"/>
+        <w:sz w:val="20"/>
+      </w:rPr>
+    </w:lvl>
+    <w:lvl w:ilvl="1" w:tentative="1">
+      <w:start w:val="1"/>
+      <w:numFmt w:val="bullet"/>
+      <w:lvlText w:val="o"/>
+      <w:lvlJc w:val="left"/>
+      <w:pPr>
+        <w:tabs>
+          <w:tab w:val="num" w:pos="1440"/>
+        </w:tabs>
+        <w:ind w:left="1440" w:hanging="360"/>
+      </w:pPr>
+      <w:rPr>
+        <w:rFonts w:ascii="Courier New" w:hAnsi="Courier New" w:hint="default"/>
+        <w:sz w:val="20"/>
+      </w:rPr>
+    </w:lvl>
+    <w:lvl w:ilvl="2" w:tentative="1">
+      <w:start w:val="1"/>
+      <w:numFmt w:val="bullet"/>
+      <w:lvlText w:val=""/>
+      <w:lvlJc w:val="left"/>
+      <w:pPr>
+        <w:tabs>
+          <w:tab w:val="num" w:pos="2160"/>
+        </w:tabs>
+        <w:ind w:left="2160" w:hanging="360"/>
+      </w:pPr>
+      <w:rPr>
+        <w:rFonts w:ascii="Wingdings" w:hAnsi="Wingdings" w:hint="default"/>
+        <w:sz w:val="20"/>
+      </w:rPr>
+    </w:lvl>
+    <w:lvl w:ilvl="3" w:tentative="1">
+      <w:start w:val="1"/>
+      <w:numFmt w:val="bullet"/>
+      <w:lvlText w:val=""/>
+      <w:lvlJc w:val="left"/>
+      <w:pPr>
+        <w:tabs>
+          <w:tab w:val="num" w:pos="2880"/>
+        </w:tabs>
+        <w:ind w:left="2880" w:hanging="360"/>
+      </w:pPr>
+      <w:rPr>
+        <w:rFonts w:ascii="Wingdings" w:hAnsi="Wingdings" w:hint="default"/>
+        <w:sz w:val="20"/>
+      </w:rPr>
+    </w:lvl>
+    <w:lvl w:ilvl="4" w:tentative="1">
+      <w:start w:val="1"/>
+      <w:numFmt w:val="bullet"/>
+      <w:lvlText w:val=""/>
+      <w:lvlJc w:val="left"/>
+      <w:pPr>
+        <w:tabs>
+          <w:tab w:val="num" w:pos="3600"/>
+        </w:tabs>
+        <w:ind w:left="3600" w:hanging="360"/>
+      </w:pPr>
+      <w:rPr>
+        <w:rFonts w:ascii="Wingdings" w:hAnsi="Wingdings" w:hint="default"/>
+        <w:sz w:val="20"/>
+      </w:rPr>
+    </w:lvl>
+    <w:lvl w:ilvl="5" w:tentative="1">
+      <w:start w:val="1"/>
+      <w:numFmt w:val="bullet"/>
+      <w:lvlText w:val=""/>
+      <w:lvlJc w:val="left"/>
+      <w:pPr>
+        <w:tabs>
+          <w:tab w:val="num" w:pos="4320"/>
+        </w:tabs>
+        <w:ind w:left="4320" w:hanging="360"/>
+      </w:pPr>
+      <w:rPr>
+        <w:rFonts w:ascii="Wingdings" w:hAnsi="Wingdings" w:hint="default"/>
+        <w:sz w:val="20"/>
+      </w:rPr>
+    </w:lvl>
+    <w:lvl w:ilvl="6" w:tentative="1">
+      <w:start w:val="1"/>
+      <w:numFmt w:val="bullet"/>
+      <w:lvlText w:val=""/>
+      <w:lvlJc w:val="left"/>
+      <w:pPr>
+        <w:tabs>
+          <w:tab w:val="num" w:pos="5040"/>
+        </w:tabs>
+        <w:ind w:left="5040" w:hanging="360"/>
+      </w:pPr>
+      <w:rPr>
+        <w:rFonts w:ascii="Wingdings" w:hAnsi="Wingdings" w:hint="default"/>
+        <w:sz w:val="20"/>
+      </w:rPr>
+    </w:lvl>
+    <w:lvl w:ilvl="7" w:tentative="1">
+      <w:start w:val="1"/>
+      <w:numFmt w:val="bullet"/>
+      <w:lvlText w:val=""/>
+      <w:lvlJc w:val="left"/>
+      <w:pPr>
+        <w:tabs>
+          <w:tab w:val="num" w:pos="5760"/>
+        </w:tabs>
+        <w:ind w:left="5760" w:hanging="360"/>
+      </w:pPr>
+      <w:rPr>
+        <w:rFonts w:ascii="Wingdings" w:hAnsi="Wingdings" w:hint="default"/>
+        <w:sz w:val="20"/>
+      </w:rPr>
+    </w:lvl>
+    <w:lvl w:ilvl="8" w:tentative="1">
+      <w:start w:val="1"/>
+      <w:numFmt w:val="bullet"/>
+      <w:lvlText w:val=""/>
+      <w:lvlJc w:val="left"/>
+      <w:pPr>
+        <w:tabs>
+          <w:tab w:val="num" w:pos="6480"/>
+        </w:tabs>
+        <w:ind w:left="6480" w:hanging="360"/>
+      </w:pPr>
+      <w:rPr>
+        <w:rFonts w:ascii="Wingdings" w:hAnsi="Wingdings" w:hint="default"/>
+        <w:sz w:val="20"/>
+      </w:rPr>
+    </w:lvl>
+  </w:abstractNum>
+  <w:abstractNum w:abstractNumId="12" w15:restartNumberingAfterBreak="0">
     <w:nsid w:val="2F6C0AAE"/>
     <w:multiLevelType w:val="multilevel"/>
     <w:tmpl w:val="D15C40BA"/>
@@ -4682,7 +6005,7 @@
       </w:rPr>
     </w:lvl>
   </w:abstractNum>
-  <w:abstractNum w:abstractNumId="10" w15:restartNumberingAfterBreak="0">
+  <w:abstractNum w:abstractNumId="13" w15:restartNumberingAfterBreak="0">
     <w:nsid w:val="33F33BD1"/>
     <w:multiLevelType w:val="multilevel"/>
     <w:tmpl w:val="275C7B94"/>
@@ -4831,7 +6154,7 @@
       </w:rPr>
     </w:lvl>
   </w:abstractNum>
-  <w:abstractNum w:abstractNumId="11" w15:restartNumberingAfterBreak="0">
+  <w:abstractNum w:abstractNumId="14" w15:restartNumberingAfterBreak="0">
     <w:nsid w:val="34BC4B32"/>
     <w:multiLevelType w:val="multilevel"/>
     <w:tmpl w:val="F3466954"/>
@@ -4980,7 +6303,7 @@
       </w:rPr>
     </w:lvl>
   </w:abstractNum>
-  <w:abstractNum w:abstractNumId="12" w15:restartNumberingAfterBreak="0">
+  <w:abstractNum w:abstractNumId="15" w15:restartNumberingAfterBreak="0">
     <w:nsid w:val="38DC17F2"/>
     <w:multiLevelType w:val="multilevel"/>
     <w:tmpl w:val="A1BA0B62"/>
@@ -5129,7 +6452,156 @@
       </w:rPr>
     </w:lvl>
   </w:abstractNum>
-  <w:abstractNum w:abstractNumId="13" w15:restartNumberingAfterBreak="0">
+  <w:abstractNum w:abstractNumId="16" w15:restartNumberingAfterBreak="0">
+    <w:nsid w:val="3C16570C"/>
+    <w:multiLevelType w:val="multilevel"/>
+    <w:tmpl w:val="5434D7B4"/>
+    <w:lvl w:ilvl="0">
+      <w:start w:val="1"/>
+      <w:numFmt w:val="bullet"/>
+      <w:lvlText w:val=""/>
+      <w:lvlJc w:val="left"/>
+      <w:pPr>
+        <w:tabs>
+          <w:tab w:val="num" w:pos="720"/>
+        </w:tabs>
+        <w:ind w:left="720" w:hanging="360"/>
+      </w:pPr>
+      <w:rPr>
+        <w:rFonts w:ascii="Symbol" w:hAnsi="Symbol" w:hint="default"/>
+        <w:sz w:val="20"/>
+      </w:rPr>
+    </w:lvl>
+    <w:lvl w:ilvl="1" w:tentative="1">
+      <w:start w:val="1"/>
+      <w:numFmt w:val="bullet"/>
+      <w:lvlText w:val="o"/>
+      <w:lvlJc w:val="left"/>
+      <w:pPr>
+        <w:tabs>
+          <w:tab w:val="num" w:pos="1440"/>
+        </w:tabs>
+        <w:ind w:left="1440" w:hanging="360"/>
+      </w:pPr>
+      <w:rPr>
+        <w:rFonts w:ascii="Courier New" w:hAnsi="Courier New" w:hint="default"/>
+        <w:sz w:val="20"/>
+      </w:rPr>
+    </w:lvl>
+    <w:lvl w:ilvl="2" w:tentative="1">
+      <w:start w:val="1"/>
+      <w:numFmt w:val="bullet"/>
+      <w:lvlText w:val=""/>
+      <w:lvlJc w:val="left"/>
+      <w:pPr>
+        <w:tabs>
+          <w:tab w:val="num" w:pos="2160"/>
+        </w:tabs>
+        <w:ind w:left="2160" w:hanging="360"/>
+      </w:pPr>
+      <w:rPr>
+        <w:rFonts w:ascii="Wingdings" w:hAnsi="Wingdings" w:hint="default"/>
+        <w:sz w:val="20"/>
+      </w:rPr>
+    </w:lvl>
+    <w:lvl w:ilvl="3" w:tentative="1">
+      <w:start w:val="1"/>
+      <w:numFmt w:val="bullet"/>
+      <w:lvlText w:val=""/>
+      <w:lvlJc w:val="left"/>
+      <w:pPr>
+        <w:tabs>
+          <w:tab w:val="num" w:pos="2880"/>
+        </w:tabs>
+        <w:ind w:left="2880" w:hanging="360"/>
+      </w:pPr>
+      <w:rPr>
+        <w:rFonts w:ascii="Wingdings" w:hAnsi="Wingdings" w:hint="default"/>
+        <w:sz w:val="20"/>
+      </w:rPr>
+    </w:lvl>
+    <w:lvl w:ilvl="4" w:tentative="1">
+      <w:start w:val="1"/>
+      <w:numFmt w:val="bullet"/>
+      <w:lvlText w:val=""/>
+      <w:lvlJc w:val="left"/>
+      <w:pPr>
+        <w:tabs>
+          <w:tab w:val="num" w:pos="3600"/>
+        </w:tabs>
+        <w:ind w:left="3600" w:hanging="360"/>
+      </w:pPr>
+      <w:rPr>
+        <w:rFonts w:ascii="Wingdings" w:hAnsi="Wingdings" w:hint="default"/>
+        <w:sz w:val="20"/>
+      </w:rPr>
+    </w:lvl>
+    <w:lvl w:ilvl="5" w:tentative="1">
+      <w:start w:val="1"/>
+      <w:numFmt w:val="bullet"/>
+      <w:lvlText w:val=""/>
+      <w:lvlJc w:val="left"/>
+      <w:pPr>
+        <w:tabs>
+          <w:tab w:val="num" w:pos="4320"/>
+        </w:tabs>
+        <w:ind w:left="4320" w:hanging="360"/>
+      </w:pPr>
+      <w:rPr>
+        <w:rFonts w:ascii="Wingdings" w:hAnsi="Wingdings" w:hint="default"/>
+        <w:sz w:val="20"/>
+      </w:rPr>
+    </w:lvl>
+    <w:lvl w:ilvl="6" w:tentative="1">
+      <w:start w:val="1"/>
+      <w:numFmt w:val="bullet"/>
+      <w:lvlText w:val=""/>
+      <w:lvlJc w:val="left"/>
+      <w:pPr>
+        <w:tabs>
+          <w:tab w:val="num" w:pos="5040"/>
+        </w:tabs>
+        <w:ind w:left="5040" w:hanging="360"/>
+      </w:pPr>
+      <w:rPr>
+        <w:rFonts w:ascii="Wingdings" w:hAnsi="Wingdings" w:hint="default"/>
+        <w:sz w:val="20"/>
+      </w:rPr>
+    </w:lvl>
+    <w:lvl w:ilvl="7" w:tentative="1">
+      <w:start w:val="1"/>
+      <w:numFmt w:val="bullet"/>
+      <w:lvlText w:val=""/>
+      <w:lvlJc w:val="left"/>
+      <w:pPr>
+        <w:tabs>
+          <w:tab w:val="num" w:pos="5760"/>
+        </w:tabs>
+        <w:ind w:left="5760" w:hanging="360"/>
+      </w:pPr>
+      <w:rPr>
+        <w:rFonts w:ascii="Wingdings" w:hAnsi="Wingdings" w:hint="default"/>
+        <w:sz w:val="20"/>
+      </w:rPr>
+    </w:lvl>
+    <w:lvl w:ilvl="8" w:tentative="1">
+      <w:start w:val="1"/>
+      <w:numFmt w:val="bullet"/>
+      <w:lvlText w:val=""/>
+      <w:lvlJc w:val="left"/>
+      <w:pPr>
+        <w:tabs>
+          <w:tab w:val="num" w:pos="6480"/>
+        </w:tabs>
+        <w:ind w:left="6480" w:hanging="360"/>
+      </w:pPr>
+      <w:rPr>
+        <w:rFonts w:ascii="Wingdings" w:hAnsi="Wingdings" w:hint="default"/>
+        <w:sz w:val="20"/>
+      </w:rPr>
+    </w:lvl>
+  </w:abstractNum>
+  <w:abstractNum w:abstractNumId="17" w15:restartNumberingAfterBreak="0">
     <w:nsid w:val="3C194AE3"/>
     <w:multiLevelType w:val="multilevel"/>
     <w:tmpl w:val="35729CEA"/>
@@ -5278,7 +6750,7 @@
       </w:rPr>
     </w:lvl>
   </w:abstractNum>
-  <w:abstractNum w:abstractNumId="14" w15:restartNumberingAfterBreak="0">
+  <w:abstractNum w:abstractNumId="18" w15:restartNumberingAfterBreak="0">
     <w:nsid w:val="3DCA372A"/>
     <w:multiLevelType w:val="multilevel"/>
     <w:tmpl w:val="14D6BE8E"/>
@@ -5427,7 +6899,156 @@
       </w:rPr>
     </w:lvl>
   </w:abstractNum>
-  <w:abstractNum w:abstractNumId="15" w15:restartNumberingAfterBreak="0">
+  <w:abstractNum w:abstractNumId="19" w15:restartNumberingAfterBreak="0">
+    <w:nsid w:val="3FBD6D95"/>
+    <w:multiLevelType w:val="multilevel"/>
+    <w:tmpl w:val="6562F61C"/>
+    <w:lvl w:ilvl="0">
+      <w:start w:val="1"/>
+      <w:numFmt w:val="bullet"/>
+      <w:lvlText w:val=""/>
+      <w:lvlJc w:val="left"/>
+      <w:pPr>
+        <w:tabs>
+          <w:tab w:val="num" w:pos="720"/>
+        </w:tabs>
+        <w:ind w:left="720" w:hanging="360"/>
+      </w:pPr>
+      <w:rPr>
+        <w:rFonts w:ascii="Symbol" w:hAnsi="Symbol" w:hint="default"/>
+        <w:sz w:val="20"/>
+      </w:rPr>
+    </w:lvl>
+    <w:lvl w:ilvl="1" w:tentative="1">
+      <w:start w:val="1"/>
+      <w:numFmt w:val="bullet"/>
+      <w:lvlText w:val="o"/>
+      <w:lvlJc w:val="left"/>
+      <w:pPr>
+        <w:tabs>
+          <w:tab w:val="num" w:pos="1440"/>
+        </w:tabs>
+        <w:ind w:left="1440" w:hanging="360"/>
+      </w:pPr>
+      <w:rPr>
+        <w:rFonts w:ascii="Courier New" w:hAnsi="Courier New" w:hint="default"/>
+        <w:sz w:val="20"/>
+      </w:rPr>
+    </w:lvl>
+    <w:lvl w:ilvl="2" w:tentative="1">
+      <w:start w:val="1"/>
+      <w:numFmt w:val="bullet"/>
+      <w:lvlText w:val=""/>
+      <w:lvlJc w:val="left"/>
+      <w:pPr>
+        <w:tabs>
+          <w:tab w:val="num" w:pos="2160"/>
+        </w:tabs>
+        <w:ind w:left="2160" w:hanging="360"/>
+      </w:pPr>
+      <w:rPr>
+        <w:rFonts w:ascii="Wingdings" w:hAnsi="Wingdings" w:hint="default"/>
+        <w:sz w:val="20"/>
+      </w:rPr>
+    </w:lvl>
+    <w:lvl w:ilvl="3" w:tentative="1">
+      <w:start w:val="1"/>
+      <w:numFmt w:val="bullet"/>
+      <w:lvlText w:val=""/>
+      <w:lvlJc w:val="left"/>
+      <w:pPr>
+        <w:tabs>
+          <w:tab w:val="num" w:pos="2880"/>
+        </w:tabs>
+        <w:ind w:left="2880" w:hanging="360"/>
+      </w:pPr>
+      <w:rPr>
+        <w:rFonts w:ascii="Wingdings" w:hAnsi="Wingdings" w:hint="default"/>
+        <w:sz w:val="20"/>
+      </w:rPr>
+    </w:lvl>
+    <w:lvl w:ilvl="4" w:tentative="1">
+      <w:start w:val="1"/>
+      <w:numFmt w:val="bullet"/>
+      <w:lvlText w:val=""/>
+      <w:lvlJc w:val="left"/>
+      <w:pPr>
+        <w:tabs>
+          <w:tab w:val="num" w:pos="3600"/>
+        </w:tabs>
+        <w:ind w:left="3600" w:hanging="360"/>
+      </w:pPr>
+      <w:rPr>
+        <w:rFonts w:ascii="Wingdings" w:hAnsi="Wingdings" w:hint="default"/>
+        <w:sz w:val="20"/>
+      </w:rPr>
+    </w:lvl>
+    <w:lvl w:ilvl="5" w:tentative="1">
+      <w:start w:val="1"/>
+      <w:numFmt w:val="bullet"/>
+      <w:lvlText w:val=""/>
+      <w:lvlJc w:val="left"/>
+      <w:pPr>
+        <w:tabs>
+          <w:tab w:val="num" w:pos="4320"/>
+        </w:tabs>
+        <w:ind w:left="4320" w:hanging="360"/>
+      </w:pPr>
+      <w:rPr>
+        <w:rFonts w:ascii="Wingdings" w:hAnsi="Wingdings" w:hint="default"/>
+        <w:sz w:val="20"/>
+      </w:rPr>
+    </w:lvl>
+    <w:lvl w:ilvl="6" w:tentative="1">
+      <w:start w:val="1"/>
+      <w:numFmt w:val="bullet"/>
+      <w:lvlText w:val=""/>
+      <w:lvlJc w:val="left"/>
+      <w:pPr>
+        <w:tabs>
+          <w:tab w:val="num" w:pos="5040"/>
+        </w:tabs>
+        <w:ind w:left="5040" w:hanging="360"/>
+      </w:pPr>
+      <w:rPr>
+        <w:rFonts w:ascii="Wingdings" w:hAnsi="Wingdings" w:hint="default"/>
+        <w:sz w:val="20"/>
+      </w:rPr>
+    </w:lvl>
+    <w:lvl w:ilvl="7" w:tentative="1">
+      <w:start w:val="1"/>
+      <w:numFmt w:val="bullet"/>
+      <w:lvlText w:val=""/>
+      <w:lvlJc w:val="left"/>
+      <w:pPr>
+        <w:tabs>
+          <w:tab w:val="num" w:pos="5760"/>
+        </w:tabs>
+        <w:ind w:left="5760" w:hanging="360"/>
+      </w:pPr>
+      <w:rPr>
+        <w:rFonts w:ascii="Wingdings" w:hAnsi="Wingdings" w:hint="default"/>
+        <w:sz w:val="20"/>
+      </w:rPr>
+    </w:lvl>
+    <w:lvl w:ilvl="8" w:tentative="1">
+      <w:start w:val="1"/>
+      <w:numFmt w:val="bullet"/>
+      <w:lvlText w:val=""/>
+      <w:lvlJc w:val="left"/>
+      <w:pPr>
+        <w:tabs>
+          <w:tab w:val="num" w:pos="6480"/>
+        </w:tabs>
+        <w:ind w:left="6480" w:hanging="360"/>
+      </w:pPr>
+      <w:rPr>
+        <w:rFonts w:ascii="Wingdings" w:hAnsi="Wingdings" w:hint="default"/>
+        <w:sz w:val="20"/>
+      </w:rPr>
+    </w:lvl>
+  </w:abstractNum>
+  <w:abstractNum w:abstractNumId="20" w15:restartNumberingAfterBreak="0">
     <w:nsid w:val="44A53A00"/>
     <w:multiLevelType w:val="multilevel"/>
     <w:tmpl w:val="AE86E0C8"/>
@@ -5576,7 +7197,7 @@
       </w:rPr>
     </w:lvl>
   </w:abstractNum>
-  <w:abstractNum w:abstractNumId="16" w15:restartNumberingAfterBreak="0">
+  <w:abstractNum w:abstractNumId="21" w15:restartNumberingAfterBreak="0">
     <w:nsid w:val="48B51058"/>
     <w:multiLevelType w:val="multilevel"/>
     <w:tmpl w:val="410E2C5E"/>
@@ -5725,7 +7346,7 @@
       </w:rPr>
     </w:lvl>
   </w:abstractNum>
-  <w:abstractNum w:abstractNumId="17" w15:restartNumberingAfterBreak="0">
+  <w:abstractNum w:abstractNumId="22" w15:restartNumberingAfterBreak="0">
     <w:nsid w:val="4A6432A6"/>
     <w:multiLevelType w:val="multilevel"/>
     <w:tmpl w:val="8F8EC6BE"/>
@@ -5874,7 +7495,7 @@
       </w:rPr>
     </w:lvl>
   </w:abstractNum>
-  <w:abstractNum w:abstractNumId="18" w15:restartNumberingAfterBreak="0">
+  <w:abstractNum w:abstractNumId="23" w15:restartNumberingAfterBreak="0">
     <w:nsid w:val="4AA149DC"/>
     <w:multiLevelType w:val="multilevel"/>
     <w:tmpl w:val="63E25BE0"/>
@@ -6023,7 +7644,7 @@
       </w:rPr>
     </w:lvl>
   </w:abstractNum>
-  <w:abstractNum w:abstractNumId="19" w15:restartNumberingAfterBreak="0">
+  <w:abstractNum w:abstractNumId="24" w15:restartNumberingAfterBreak="0">
     <w:nsid w:val="4EEA328E"/>
     <w:multiLevelType w:val="multilevel"/>
     <w:tmpl w:val="2B862B90"/>
@@ -6136,7 +7757,7 @@
       </w:pPr>
     </w:lvl>
   </w:abstractNum>
-  <w:abstractNum w:abstractNumId="20" w15:restartNumberingAfterBreak="0">
+  <w:abstractNum w:abstractNumId="25" w15:restartNumberingAfterBreak="0">
     <w:nsid w:val="4F605B5E"/>
     <w:multiLevelType w:val="multilevel"/>
     <w:tmpl w:val="C9C65BE0"/>
@@ -6285,7 +7906,7 @@
       </w:rPr>
     </w:lvl>
   </w:abstractNum>
-  <w:abstractNum w:abstractNumId="21" w15:restartNumberingAfterBreak="0">
+  <w:abstractNum w:abstractNumId="26" w15:restartNumberingAfterBreak="0">
     <w:nsid w:val="50F45CEB"/>
     <w:multiLevelType w:val="multilevel"/>
     <w:tmpl w:val="C3669FC2"/>
@@ -6434,7 +8055,7 @@
       </w:rPr>
     </w:lvl>
   </w:abstractNum>
-  <w:abstractNum w:abstractNumId="22" w15:restartNumberingAfterBreak="0">
+  <w:abstractNum w:abstractNumId="27" w15:restartNumberingAfterBreak="0">
     <w:nsid w:val="533B419F"/>
     <w:multiLevelType w:val="multilevel"/>
     <w:tmpl w:val="80CEFFF0"/>
@@ -6583,7 +8204,156 @@
       </w:rPr>
     </w:lvl>
   </w:abstractNum>
-  <w:abstractNum w:abstractNumId="23" w15:restartNumberingAfterBreak="0">
+  <w:abstractNum w:abstractNumId="28" w15:restartNumberingAfterBreak="0">
+    <w:nsid w:val="5729096D"/>
+    <w:multiLevelType w:val="multilevel"/>
+    <w:tmpl w:val="BBCC2C16"/>
+    <w:lvl w:ilvl="0">
+      <w:start w:val="1"/>
+      <w:numFmt w:val="bullet"/>
+      <w:lvlText w:val=""/>
+      <w:lvlJc w:val="left"/>
+      <w:pPr>
+        <w:tabs>
+          <w:tab w:val="num" w:pos="720"/>
+        </w:tabs>
+        <w:ind w:left="720" w:hanging="360"/>
+      </w:pPr>
+      <w:rPr>
+        <w:rFonts w:ascii="Symbol" w:hAnsi="Symbol" w:hint="default"/>
+        <w:sz w:val="20"/>
+      </w:rPr>
+    </w:lvl>
+    <w:lvl w:ilvl="1" w:tentative="1">
+      <w:start w:val="1"/>
+      <w:numFmt w:val="bullet"/>
+      <w:lvlText w:val="o"/>
+      <w:lvlJc w:val="left"/>
+      <w:pPr>
+        <w:tabs>
+          <w:tab w:val="num" w:pos="1440"/>
+        </w:tabs>
+        <w:ind w:left="1440" w:hanging="360"/>
+      </w:pPr>
+      <w:rPr>
+        <w:rFonts w:ascii="Courier New" w:hAnsi="Courier New" w:hint="default"/>
+        <w:sz w:val="20"/>
+      </w:rPr>
+    </w:lvl>
+    <w:lvl w:ilvl="2" w:tentative="1">
+      <w:start w:val="1"/>
+      <w:numFmt w:val="bullet"/>
+      <w:lvlText w:val=""/>
+      <w:lvlJc w:val="left"/>
+      <w:pPr>
+        <w:tabs>
+          <w:tab w:val="num" w:pos="2160"/>
+        </w:tabs>
+        <w:ind w:left="2160" w:hanging="360"/>
+      </w:pPr>
+      <w:rPr>
+        <w:rFonts w:ascii="Wingdings" w:hAnsi="Wingdings" w:hint="default"/>
+        <w:sz w:val="20"/>
+      </w:rPr>
+    </w:lvl>
+    <w:lvl w:ilvl="3" w:tentative="1">
+      <w:start w:val="1"/>
+      <w:numFmt w:val="bullet"/>
+      <w:lvlText w:val=""/>
+      <w:lvlJc w:val="left"/>
+      <w:pPr>
+        <w:tabs>
+          <w:tab w:val="num" w:pos="2880"/>
+        </w:tabs>
+        <w:ind w:left="2880" w:hanging="360"/>
+      </w:pPr>
+      <w:rPr>
+        <w:rFonts w:ascii="Wingdings" w:hAnsi="Wingdings" w:hint="default"/>
+        <w:sz w:val="20"/>
+      </w:rPr>
+    </w:lvl>
+    <w:lvl w:ilvl="4" w:tentative="1">
+      <w:start w:val="1"/>
+      <w:numFmt w:val="bullet"/>
+      <w:lvlText w:val=""/>
+      <w:lvlJc w:val="left"/>
+      <w:pPr>
+        <w:tabs>
+          <w:tab w:val="num" w:pos="3600"/>
+        </w:tabs>
+        <w:ind w:left="3600" w:hanging="360"/>
+      </w:pPr>
+      <w:rPr>
+        <w:rFonts w:ascii="Wingdings" w:hAnsi="Wingdings" w:hint="default"/>
+        <w:sz w:val="20"/>
+      </w:rPr>
+    </w:lvl>
+    <w:lvl w:ilvl="5" w:tentative="1">
+      <w:start w:val="1"/>
+      <w:numFmt w:val="bullet"/>
+      <w:lvlText w:val=""/>
+      <w:lvlJc w:val="left"/>
+      <w:pPr>
+        <w:tabs>
+          <w:tab w:val="num" w:pos="4320"/>
+        </w:tabs>
+        <w:ind w:left="4320" w:hanging="360"/>
+      </w:pPr>
+      <w:rPr>
+        <w:rFonts w:ascii="Wingdings" w:hAnsi="Wingdings" w:hint="default"/>
+        <w:sz w:val="20"/>
+      </w:rPr>
+    </w:lvl>
+    <w:lvl w:ilvl="6" w:tentative="1">
+      <w:start w:val="1"/>
+      <w:numFmt w:val="bullet"/>
+      <w:lvlText w:val=""/>
+      <w:lvlJc w:val="left"/>
+      <w:pPr>
+        <w:tabs>
+          <w:tab w:val="num" w:pos="5040"/>
+        </w:tabs>
+        <w:ind w:left="5040" w:hanging="360"/>
+      </w:pPr>
+      <w:rPr>
+        <w:rFonts w:ascii="Wingdings" w:hAnsi="Wingdings" w:hint="default"/>
+        <w:sz w:val="20"/>
+      </w:rPr>
+    </w:lvl>
+    <w:lvl w:ilvl="7" w:tentative="1">
+      <w:start w:val="1"/>
+      <w:numFmt w:val="bullet"/>
+      <w:lvlText w:val=""/>
+      <w:lvlJc w:val="left"/>
+      <w:pPr>
+        <w:tabs>
+          <w:tab w:val="num" w:pos="5760"/>
+        </w:tabs>
+        <w:ind w:left="5760" w:hanging="360"/>
+      </w:pPr>
+      <w:rPr>
+        <w:rFonts w:ascii="Wingdings" w:hAnsi="Wingdings" w:hint="default"/>
+        <w:sz w:val="20"/>
+      </w:rPr>
+    </w:lvl>
+    <w:lvl w:ilvl="8" w:tentative="1">
+      <w:start w:val="1"/>
+      <w:numFmt w:val="bullet"/>
+      <w:lvlText w:val=""/>
+      <w:lvlJc w:val="left"/>
+      <w:pPr>
+        <w:tabs>
+          <w:tab w:val="num" w:pos="6480"/>
+        </w:tabs>
+        <w:ind w:left="6480" w:hanging="360"/>
+      </w:pPr>
+      <w:rPr>
+        <w:rFonts w:ascii="Wingdings" w:hAnsi="Wingdings" w:hint="default"/>
+        <w:sz w:val="20"/>
+      </w:rPr>
+    </w:lvl>
+  </w:abstractNum>
+  <w:abstractNum w:abstractNumId="29" w15:restartNumberingAfterBreak="0">
     <w:nsid w:val="5ABA670D"/>
     <w:multiLevelType w:val="multilevel"/>
     <w:tmpl w:val="394806AA"/>
@@ -6732,7 +8502,7 @@
       </w:rPr>
     </w:lvl>
   </w:abstractNum>
-  <w:abstractNum w:abstractNumId="24" w15:restartNumberingAfterBreak="0">
+  <w:abstractNum w:abstractNumId="30" w15:restartNumberingAfterBreak="0">
     <w:nsid w:val="5D2E66C3"/>
     <w:multiLevelType w:val="multilevel"/>
     <w:tmpl w:val="30885F88"/>
@@ -6881,7 +8651,7 @@
       </w:rPr>
     </w:lvl>
   </w:abstractNum>
-  <w:abstractNum w:abstractNumId="25" w15:restartNumberingAfterBreak="0">
+  <w:abstractNum w:abstractNumId="31" w15:restartNumberingAfterBreak="0">
     <w:nsid w:val="5EB47BD8"/>
     <w:multiLevelType w:val="multilevel"/>
     <w:tmpl w:val="2B862B90"/>
@@ -6994,7 +8764,7 @@
       </w:pPr>
     </w:lvl>
   </w:abstractNum>
-  <w:abstractNum w:abstractNumId="26" w15:restartNumberingAfterBreak="0">
+  <w:abstractNum w:abstractNumId="32" w15:restartNumberingAfterBreak="0">
     <w:nsid w:val="5EB811CE"/>
     <w:multiLevelType w:val="multilevel"/>
     <w:tmpl w:val="969C6EE0"/>
@@ -7143,7 +8913,7 @@
       </w:rPr>
     </w:lvl>
   </w:abstractNum>
-  <w:abstractNum w:abstractNumId="27" w15:restartNumberingAfterBreak="0">
+  <w:abstractNum w:abstractNumId="33" w15:restartNumberingAfterBreak="0">
     <w:nsid w:val="602776B0"/>
     <w:multiLevelType w:val="multilevel"/>
     <w:tmpl w:val="2F680588"/>
@@ -7292,7 +9062,269 @@
       </w:rPr>
     </w:lvl>
   </w:abstractNum>
-  <w:abstractNum w:abstractNumId="28" w15:restartNumberingAfterBreak="0">
+  <w:abstractNum w:abstractNumId="34" w15:restartNumberingAfterBreak="0">
+    <w:nsid w:val="60415F07"/>
+    <w:multiLevelType w:val="multilevel"/>
+    <w:tmpl w:val="964689A6"/>
+    <w:lvl w:ilvl="0">
+      <w:start w:val="1"/>
+      <w:numFmt w:val="bullet"/>
+      <w:lvlText w:val=""/>
+      <w:lvlJc w:val="left"/>
+      <w:pPr>
+        <w:tabs>
+          <w:tab w:val="num" w:pos="720"/>
+        </w:tabs>
+        <w:ind w:left="720" w:hanging="360"/>
+      </w:pPr>
+      <w:rPr>
+        <w:rFonts w:ascii="Symbol" w:hAnsi="Symbol" w:hint="default"/>
+        <w:sz w:val="20"/>
+      </w:rPr>
+    </w:lvl>
+    <w:lvl w:ilvl="1" w:tentative="1">
+      <w:start w:val="1"/>
+      <w:numFmt w:val="bullet"/>
+      <w:lvlText w:val="o"/>
+      <w:lvlJc w:val="left"/>
+      <w:pPr>
+        <w:tabs>
+          <w:tab w:val="num" w:pos="1440"/>
+        </w:tabs>
+        <w:ind w:left="1440" w:hanging="360"/>
+      </w:pPr>
+      <w:rPr>
+        <w:rFonts w:ascii="Courier New" w:hAnsi="Courier New" w:hint="default"/>
+        <w:sz w:val="20"/>
+      </w:rPr>
+    </w:lvl>
+    <w:lvl w:ilvl="2" w:tentative="1">
+      <w:start w:val="1"/>
+      <w:numFmt w:val="bullet"/>
+      <w:lvlText w:val=""/>
+      <w:lvlJc w:val="left"/>
+      <w:pPr>
+        <w:tabs>
+          <w:tab w:val="num" w:pos="2160"/>
+        </w:tabs>
+        <w:ind w:left="2160" w:hanging="360"/>
+      </w:pPr>
+      <w:rPr>
+        <w:rFonts w:ascii="Wingdings" w:hAnsi="Wingdings" w:hint="default"/>
+        <w:sz w:val="20"/>
+      </w:rPr>
+    </w:lvl>
+    <w:lvl w:ilvl="3" w:tentative="1">
+      <w:start w:val="1"/>
+      <w:numFmt w:val="bullet"/>
+      <w:lvlText w:val=""/>
+      <w:lvlJc w:val="left"/>
+      <w:pPr>
+        <w:tabs>
+          <w:tab w:val="num" w:pos="2880"/>
+        </w:tabs>
+        <w:ind w:left="2880" w:hanging="360"/>
+      </w:pPr>
+      <w:rPr>
+        <w:rFonts w:ascii="Wingdings" w:hAnsi="Wingdings" w:hint="default"/>
+        <w:sz w:val="20"/>
+      </w:rPr>
+    </w:lvl>
+    <w:lvl w:ilvl="4" w:tentative="1">
+      <w:start w:val="1"/>
+      <w:numFmt w:val="bullet"/>
+      <w:lvlText w:val=""/>
+      <w:lvlJc w:val="left"/>
+      <w:pPr>
+        <w:tabs>
+          <w:tab w:val="num" w:pos="3600"/>
+        </w:tabs>
+        <w:ind w:left="3600" w:hanging="360"/>
+      </w:pPr>
+      <w:rPr>
+        <w:rFonts w:ascii="Wingdings" w:hAnsi="Wingdings" w:hint="default"/>
+        <w:sz w:val="20"/>
+      </w:rPr>
+    </w:lvl>
+    <w:lvl w:ilvl="5" w:tentative="1">
+      <w:start w:val="1"/>
+      <w:numFmt w:val="bullet"/>
+      <w:lvlText w:val=""/>
+      <w:lvlJc w:val="left"/>
+      <w:pPr>
+        <w:tabs>
+          <w:tab w:val="num" w:pos="4320"/>
+        </w:tabs>
+        <w:ind w:left="4320" w:hanging="360"/>
+      </w:pPr>
+      <w:rPr>
+        <w:rFonts w:ascii="Wingdings" w:hAnsi="Wingdings" w:hint="default"/>
+        <w:sz w:val="20"/>
+      </w:rPr>
+    </w:lvl>
+    <w:lvl w:ilvl="6" w:tentative="1">
+      <w:start w:val="1"/>
+      <w:numFmt w:val="bullet"/>
+      <w:lvlText w:val=""/>
+      <w:lvlJc w:val="left"/>
+      <w:pPr>
+        <w:tabs>
+          <w:tab w:val="num" w:pos="5040"/>
+        </w:tabs>
+        <w:ind w:left="5040" w:hanging="360"/>
+      </w:pPr>
+      <w:rPr>
+        <w:rFonts w:ascii="Wingdings" w:hAnsi="Wingdings" w:hint="default"/>
+        <w:sz w:val="20"/>
+      </w:rPr>
+    </w:lvl>
+    <w:lvl w:ilvl="7" w:tentative="1">
+      <w:start w:val="1"/>
+      <w:numFmt w:val="bullet"/>
+      <w:lvlText w:val=""/>
+      <w:lvlJc w:val="left"/>
+      <w:pPr>
+        <w:tabs>
+          <w:tab w:val="num" w:pos="5760"/>
+        </w:tabs>
+        <w:ind w:left="5760" w:hanging="360"/>
+      </w:pPr>
+      <w:rPr>
+        <w:rFonts w:ascii="Wingdings" w:hAnsi="Wingdings" w:hint="default"/>
+        <w:sz w:val="20"/>
+      </w:rPr>
+    </w:lvl>
+    <w:lvl w:ilvl="8" w:tentative="1">
+      <w:start w:val="1"/>
+      <w:numFmt w:val="bullet"/>
+      <w:lvlText w:val=""/>
+      <w:lvlJc w:val="left"/>
+      <w:pPr>
+        <w:tabs>
+          <w:tab w:val="num" w:pos="6480"/>
+        </w:tabs>
+        <w:ind w:left="6480" w:hanging="360"/>
+      </w:pPr>
+      <w:rPr>
+        <w:rFonts w:ascii="Wingdings" w:hAnsi="Wingdings" w:hint="default"/>
+        <w:sz w:val="20"/>
+      </w:rPr>
+    </w:lvl>
+  </w:abstractNum>
+  <w:abstractNum w:abstractNumId="35" w15:restartNumberingAfterBreak="0">
+    <w:nsid w:val="61246525"/>
+    <w:multiLevelType w:val="multilevel"/>
+    <w:tmpl w:val="F9E8D584"/>
+    <w:lvl w:ilvl="0">
+      <w:start w:val="1"/>
+      <w:numFmt w:val="decimal"/>
+      <w:lvlText w:val="%1."/>
+      <w:lvlJc w:val="left"/>
+      <w:pPr>
+        <w:tabs>
+          <w:tab w:val="num" w:pos="720"/>
+        </w:tabs>
+        <w:ind w:left="720" w:hanging="360"/>
+      </w:pPr>
+    </w:lvl>
+    <w:lvl w:ilvl="1" w:tentative="1">
+      <w:start w:val="1"/>
+      <w:numFmt w:val="decimal"/>
+      <w:lvlText w:val="%2."/>
+      <w:lvlJc w:val="left"/>
+      <w:pPr>
+        <w:tabs>
+          <w:tab w:val="num" w:pos="1440"/>
+        </w:tabs>
+        <w:ind w:left="1440" w:hanging="360"/>
+      </w:pPr>
+    </w:lvl>
+    <w:lvl w:ilvl="2" w:tentative="1">
+      <w:start w:val="1"/>
+      <w:numFmt w:val="decimal"/>
+      <w:lvlText w:val="%3."/>
+      <w:lvlJc w:val="left"/>
+      <w:pPr>
+        <w:tabs>
+          <w:tab w:val="num" w:pos="2160"/>
+        </w:tabs>
+        <w:ind w:left="2160" w:hanging="360"/>
+      </w:pPr>
+    </w:lvl>
+    <w:lvl w:ilvl="3" w:tentative="1">
+      <w:start w:val="1"/>
+      <w:numFmt w:val="decimal"/>
+      <w:lvlText w:val="%4."/>
+      <w:lvlJc w:val="left"/>
+      <w:pPr>
+        <w:tabs>
+          <w:tab w:val="num" w:pos="2880"/>
+        </w:tabs>
+        <w:ind w:left="2880" w:hanging="360"/>
+      </w:pPr>
+    </w:lvl>
+    <w:lvl w:ilvl="4" w:tentative="1">
+      <w:start w:val="1"/>
+      <w:numFmt w:val="decimal"/>
+      <w:lvlText w:val="%5."/>
+      <w:lvlJc w:val="left"/>
+      <w:pPr>
+        <w:tabs>
+          <w:tab w:val="num" w:pos="3600"/>
+        </w:tabs>
+        <w:ind w:left="3600" w:hanging="360"/>
+      </w:pPr>
+    </w:lvl>
+    <w:lvl w:ilvl="5" w:tentative="1">
+      <w:start w:val="1"/>
+      <w:numFmt w:val="decimal"/>
+      <w:lvlText w:val="%6."/>
+      <w:lvlJc w:val="left"/>
+      <w:pPr>
+        <w:tabs>
+          <w:tab w:val="num" w:pos="4320"/>
+        </w:tabs>
+        <w:ind w:left="4320" w:hanging="360"/>
+      </w:pPr>
+    </w:lvl>
+    <w:lvl w:ilvl="6" w:tentative="1">
+      <w:start w:val="1"/>
+      <w:numFmt w:val="decimal"/>
+      <w:lvlText w:val="%7."/>
+      <w:lvlJc w:val="left"/>
+      <w:pPr>
+        <w:tabs>
+          <w:tab w:val="num" w:pos="5040"/>
+        </w:tabs>
+        <w:ind w:left="5040" w:hanging="360"/>
+      </w:pPr>
+    </w:lvl>
+    <w:lvl w:ilvl="7" w:tentative="1">
+      <w:start w:val="1"/>
+      <w:numFmt w:val="decimal"/>
+      <w:lvlText w:val="%8."/>
+      <w:lvlJc w:val="left"/>
+      <w:pPr>
+        <w:tabs>
+          <w:tab w:val="num" w:pos="5760"/>
+        </w:tabs>
+        <w:ind w:left="5760" w:hanging="360"/>
+      </w:pPr>
+    </w:lvl>
+    <w:lvl w:ilvl="8" w:tentative="1">
+      <w:start w:val="1"/>
+      <w:numFmt w:val="decimal"/>
+      <w:lvlText w:val="%9."/>
+      <w:lvlJc w:val="left"/>
+      <w:pPr>
+        <w:tabs>
+          <w:tab w:val="num" w:pos="6480"/>
+        </w:tabs>
+        <w:ind w:left="6480" w:hanging="360"/>
+      </w:pPr>
+    </w:lvl>
+  </w:abstractNum>
+  <w:abstractNum w:abstractNumId="36" w15:restartNumberingAfterBreak="0">
     <w:nsid w:val="6CC50B14"/>
     <w:multiLevelType w:val="multilevel"/>
     <w:tmpl w:val="6156BBEC"/>
@@ -7441,7 +9473,7 @@
       </w:rPr>
     </w:lvl>
   </w:abstractNum>
-  <w:abstractNum w:abstractNumId="29" w15:restartNumberingAfterBreak="0">
+  <w:abstractNum w:abstractNumId="37" w15:restartNumberingAfterBreak="0">
     <w:nsid w:val="70CB79F6"/>
     <w:multiLevelType w:val="multilevel"/>
     <w:tmpl w:val="2E722F0C"/>
@@ -7590,7 +9622,7 @@
       </w:rPr>
     </w:lvl>
   </w:abstractNum>
-  <w:abstractNum w:abstractNumId="30" w15:restartNumberingAfterBreak="0">
+  <w:abstractNum w:abstractNumId="38" w15:restartNumberingAfterBreak="0">
     <w:nsid w:val="730F560E"/>
     <w:multiLevelType w:val="multilevel"/>
     <w:tmpl w:val="5D76D212"/>
@@ -7739,7 +9771,7 @@
       </w:rPr>
     </w:lvl>
   </w:abstractNum>
-  <w:abstractNum w:abstractNumId="31" w15:restartNumberingAfterBreak="0">
+  <w:abstractNum w:abstractNumId="39" w15:restartNumberingAfterBreak="0">
     <w:nsid w:val="74407F18"/>
     <w:multiLevelType w:val="multilevel"/>
     <w:tmpl w:val="3CF2A184"/>
@@ -7888,7 +9920,7 @@
       </w:rPr>
     </w:lvl>
   </w:abstractNum>
-  <w:abstractNum w:abstractNumId="32" w15:restartNumberingAfterBreak="0">
+  <w:abstractNum w:abstractNumId="40" w15:restartNumberingAfterBreak="0">
     <w:nsid w:val="75AD3075"/>
     <w:multiLevelType w:val="multilevel"/>
     <w:tmpl w:val="87F4471E"/>
@@ -8037,7 +10069,7 @@
       </w:rPr>
     </w:lvl>
   </w:abstractNum>
-  <w:abstractNum w:abstractNumId="33" w15:restartNumberingAfterBreak="0">
+  <w:abstractNum w:abstractNumId="41" w15:restartNumberingAfterBreak="0">
     <w:nsid w:val="76D81472"/>
     <w:multiLevelType w:val="multilevel"/>
     <w:tmpl w:val="2C86630A"/>
@@ -8186,7 +10218,7 @@
       </w:rPr>
     </w:lvl>
   </w:abstractNum>
-  <w:abstractNum w:abstractNumId="34" w15:restartNumberingAfterBreak="0">
+  <w:abstractNum w:abstractNumId="42" w15:restartNumberingAfterBreak="0">
     <w:nsid w:val="7C257057"/>
     <w:multiLevelType w:val="multilevel"/>
     <w:tmpl w:val="0F9C26C6"/>
@@ -8336,52 +10368,52 @@
     </w:lvl>
   </w:abstractNum>
   <w:num w:numId="1" w16cid:durableId="1256788877">
-    <w:abstractNumId w:val="32"/>
+    <w:abstractNumId w:val="40"/>
   </w:num>
   <w:num w:numId="2" w16cid:durableId="863714468">
-    <w:abstractNumId w:val="10"/>
+    <w:abstractNumId w:val="13"/>
   </w:num>
   <w:num w:numId="3" w16cid:durableId="1453862582">
     <w:abstractNumId w:val="2"/>
   </w:num>
   <w:num w:numId="4" w16cid:durableId="525755725">
-    <w:abstractNumId w:val="11"/>
+    <w:abstractNumId w:val="14"/>
   </w:num>
   <w:num w:numId="5" w16cid:durableId="797383556">
-    <w:abstractNumId w:val="3"/>
+    <w:abstractNumId w:val="4"/>
   </w:num>
   <w:num w:numId="6" w16cid:durableId="2094276254">
-    <w:abstractNumId w:val="17"/>
+    <w:abstractNumId w:val="22"/>
   </w:num>
   <w:num w:numId="7" w16cid:durableId="1971670174">
-    <w:abstractNumId w:val="14"/>
+    <w:abstractNumId w:val="18"/>
   </w:num>
   <w:num w:numId="8" w16cid:durableId="1814785633">
-    <w:abstractNumId w:val="4"/>
+    <w:abstractNumId w:val="5"/>
   </w:num>
   <w:num w:numId="9" w16cid:durableId="138377944">
-    <w:abstractNumId w:val="18"/>
+    <w:abstractNumId w:val="23"/>
   </w:num>
   <w:num w:numId="10" w16cid:durableId="1333026634">
-    <w:abstractNumId w:val="30"/>
+    <w:abstractNumId w:val="38"/>
   </w:num>
   <w:num w:numId="11" w16cid:durableId="1472870352">
-    <w:abstractNumId w:val="31"/>
+    <w:abstractNumId w:val="39"/>
   </w:num>
   <w:num w:numId="12" w16cid:durableId="239754805">
-    <w:abstractNumId w:val="23"/>
+    <w:abstractNumId w:val="29"/>
   </w:num>
   <w:num w:numId="13" w16cid:durableId="1046297932">
-    <w:abstractNumId w:val="27"/>
+    <w:abstractNumId w:val="33"/>
   </w:num>
   <w:num w:numId="14" w16cid:durableId="1098794136">
-    <w:abstractNumId w:val="16"/>
+    <w:abstractNumId w:val="21"/>
   </w:num>
   <w:num w:numId="15" w16cid:durableId="1376273885">
-    <w:abstractNumId w:val="9"/>
+    <w:abstractNumId w:val="12"/>
   </w:num>
   <w:num w:numId="16" w16cid:durableId="1716466524">
-    <w:abstractNumId w:val="33"/>
+    <w:abstractNumId w:val="41"/>
   </w:num>
   <w:num w:numId="17" w16cid:durableId="2093119632">
     <w:abstractNumId w:val="1"/>
@@ -8390,55 +10422,79 @@
     <w:abstractNumId w:val="0"/>
   </w:num>
   <w:num w:numId="19" w16cid:durableId="654334170">
-    <w:abstractNumId w:val="29"/>
+    <w:abstractNumId w:val="37"/>
   </w:num>
   <w:num w:numId="20" w16cid:durableId="2138182771">
+    <w:abstractNumId w:val="42"/>
+  </w:num>
+  <w:num w:numId="21" w16cid:durableId="629440499">
+    <w:abstractNumId w:val="17"/>
+  </w:num>
+  <w:num w:numId="22" w16cid:durableId="2112817557">
+    <w:abstractNumId w:val="36"/>
+  </w:num>
+  <w:num w:numId="23" w16cid:durableId="165438591">
+    <w:abstractNumId w:val="15"/>
+  </w:num>
+  <w:num w:numId="24" w16cid:durableId="1544901121">
+    <w:abstractNumId w:val="8"/>
+  </w:num>
+  <w:num w:numId="25" w16cid:durableId="2064870175">
+    <w:abstractNumId w:val="20"/>
+  </w:num>
+  <w:num w:numId="26" w16cid:durableId="977758657">
+    <w:abstractNumId w:val="26"/>
+  </w:num>
+  <w:num w:numId="27" w16cid:durableId="12927859">
+    <w:abstractNumId w:val="25"/>
+  </w:num>
+  <w:num w:numId="28" w16cid:durableId="562132977">
+    <w:abstractNumId w:val="30"/>
+  </w:num>
+  <w:num w:numId="29" w16cid:durableId="1066562108">
+    <w:abstractNumId w:val="6"/>
+  </w:num>
+  <w:num w:numId="30" w16cid:durableId="1654523732">
+    <w:abstractNumId w:val="7"/>
+  </w:num>
+  <w:num w:numId="31" w16cid:durableId="1691563613">
+    <w:abstractNumId w:val="31"/>
+  </w:num>
+  <w:num w:numId="32" w16cid:durableId="1050884522">
+    <w:abstractNumId w:val="24"/>
+  </w:num>
+  <w:num w:numId="33" w16cid:durableId="250627725">
+    <w:abstractNumId w:val="32"/>
+  </w:num>
+  <w:num w:numId="34" w16cid:durableId="568878888">
+    <w:abstractNumId w:val="27"/>
+  </w:num>
+  <w:num w:numId="35" w16cid:durableId="1851094481">
+    <w:abstractNumId w:val="10"/>
+  </w:num>
+  <w:num w:numId="36" w16cid:durableId="1745059763">
+    <w:abstractNumId w:val="3"/>
+  </w:num>
+  <w:num w:numId="37" w16cid:durableId="1454246410">
+    <w:abstractNumId w:val="16"/>
+  </w:num>
+  <w:num w:numId="38" w16cid:durableId="329253412">
     <w:abstractNumId w:val="34"/>
   </w:num>
-  <w:num w:numId="21" w16cid:durableId="629440499">
-    <w:abstractNumId w:val="13"/>
-  </w:num>
-  <w:num w:numId="22" w16cid:durableId="2112817557">
+  <w:num w:numId="39" w16cid:durableId="1590505462">
     <w:abstractNumId w:val="28"/>
   </w:num>
-  <w:num w:numId="23" w16cid:durableId="165438591">
-    <w:abstractNumId w:val="12"/>
+  <w:num w:numId="40" w16cid:durableId="1667047937">
+    <w:abstractNumId w:val="11"/>
   </w:num>
-  <w:num w:numId="24" w16cid:durableId="1544901121">
-    <w:abstractNumId w:val="7"/>
+  <w:num w:numId="41" w16cid:durableId="1787577953">
+    <w:abstractNumId w:val="9"/>
   </w:num>
-  <w:num w:numId="25" w16cid:durableId="2064870175">
-    <w:abstractNumId w:val="15"/>
-  </w:num>
-  <w:num w:numId="26" w16cid:durableId="977758657">
-    <w:abstractNumId w:val="21"/>
-  </w:num>
-  <w:num w:numId="27" w16cid:durableId="12927859">
-    <w:abstractNumId w:val="20"/>
-  </w:num>
-  <w:num w:numId="28" w16cid:durableId="562132977">
-    <w:abstractNumId w:val="24"/>
-  </w:num>
-  <w:num w:numId="29" w16cid:durableId="1066562108">
-    <w:abstractNumId w:val="5"/>
-  </w:num>
-  <w:num w:numId="30" w16cid:durableId="1654523732">
-    <w:abstractNumId w:val="6"/>
-  </w:num>
-  <w:num w:numId="31" w16cid:durableId="1691563613">
-    <w:abstractNumId w:val="25"/>
-  </w:num>
-  <w:num w:numId="32" w16cid:durableId="1050884522">
+  <w:num w:numId="42" w16cid:durableId="777018503">
     <w:abstractNumId w:val="19"/>
   </w:num>
-  <w:num w:numId="33" w16cid:durableId="250627725">
-    <w:abstractNumId w:val="26"/>
-  </w:num>
-  <w:num w:numId="34" w16cid:durableId="568878888">
-    <w:abstractNumId w:val="22"/>
-  </w:num>
-  <w:num w:numId="35" w16cid:durableId="1851094481">
-    <w:abstractNumId w:val="8"/>
+  <w:num w:numId="43" w16cid:durableId="1534341282">
+    <w:abstractNumId w:val="35"/>
   </w:num>
 </w:numbering>
 </file>
@@ -9040,7 +11096,6 @@
   <w:style w:type="character" w:default="1" w:styleId="DefaultParagraphFont">
     <w:name w:val="Default Paragraph Font"/>
     <w:uiPriority w:val="1"/>
-    <w:semiHidden/>
     <w:unhideWhenUsed/>
   </w:style>
   <w:style w:type="table" w:default="1" w:styleId="TableNormal">

--- a/documents/ProjectManagementPlan.docx
+++ b/documents/ProjectManagementPlan.docx
@@ -537,13 +537,6 @@
         <w:t xml:space="preserve">Gate 1: MVP Core </w:t>
       </w:r>
       <w:r>
-        <w:rPr>
-          <w:b/>
-          <w:bCs/>
-        </w:rPr>
-        <w:t>Date TBD</w:t>
-      </w:r>
-      <w:r>
         <w:t xml:space="preserve"> </w:t>
       </w:r>
     </w:p>
@@ -593,7 +586,7 @@
         </w:numPr>
       </w:pPr>
       <w:r>
-        <w:t>Integrate Google Forms API for monthly report data</w:t>
+        <w:t>Build monthly report form directly into website</w:t>
       </w:r>
     </w:p>
     <w:p>
@@ -629,7 +622,7 @@
           <w:b/>
           <w:bCs/>
         </w:rPr>
-        <w:t>Date TBD</w:t>
+        <w:t>March 8, 2026</w:t>
       </w:r>
     </w:p>
     <w:p>
@@ -638,14 +631,7 @@
           <w:b/>
           <w:bCs/>
         </w:rPr>
-        <w:t xml:space="preserve">Gate 2: Reporting &amp; Documents </w:t>
-      </w:r>
-      <w:r>
-        <w:rPr>
-          <w:b/>
-          <w:bCs/>
-        </w:rPr>
-        <w:t>Date TBD</w:t>
+        <w:t>Gate 2: Reporting &amp; Documents</w:t>
       </w:r>
     </w:p>
     <w:p>
@@ -719,7 +705,7 @@
           <w:b/>
           <w:bCs/>
         </w:rPr>
-        <w:t>Date TBD</w:t>
+        <w:t>March 22, 2026</w:t>
       </w:r>
     </w:p>
     <w:p>
@@ -734,28 +720,7 @@
           <w:b/>
           <w:bCs/>
         </w:rPr>
-        <w:t xml:space="preserve">Gate 3: Communications &amp; Hardening </w:t>
-      </w:r>
-      <w:r>
-        <w:rPr>
-          <w:b/>
-          <w:bCs/>
-        </w:rPr>
-        <w:t>(</w:t>
-      </w:r>
-      <w:r>
-        <w:rPr>
-          <w:b/>
-          <w:bCs/>
-        </w:rPr>
-        <w:t>Date TBD</w:t>
-      </w:r>
-      <w:r>
-        <w:rPr>
-          <w:b/>
-          <w:bCs/>
-        </w:rPr>
-        <w:t>)</w:t>
+        <w:t>Gate 3: Communications &amp; Hardening</w:t>
       </w:r>
     </w:p>
     <w:p>
@@ -843,7 +808,7 @@
           <w:b/>
           <w:bCs/>
         </w:rPr>
-        <w:t>Date TBD</w:t>
+        <w:t>April 5, 2026</w:t>
       </w:r>
     </w:p>
     <w:p>
@@ -852,14 +817,7 @@
           <w:b/>
           <w:bCs/>
         </w:rPr>
-        <w:t xml:space="preserve">Testing and Deployment </w:t>
-      </w:r>
-      <w:r>
-        <w:rPr>
-          <w:b/>
-          <w:bCs/>
-        </w:rPr>
-        <w:t>Date TBD</w:t>
+        <w:t>Testing and Deployment</w:t>
       </w:r>
     </w:p>
     <w:p>
@@ -928,7 +886,7 @@
           <w:b/>
           <w:bCs/>
         </w:rPr>
-        <w:t>Date TBD</w:t>
+        <w:t>End of Spring 2026 Semester</w:t>
       </w:r>
     </w:p>
     <w:p>
@@ -2347,18 +2305,8 @@
             <w:vAlign w:val="center"/>
           </w:tcPr>
           <w:p>
-            <w:pPr>
-              <w:rPr>
-                <w:b/>
-                <w:bCs/>
-              </w:rPr>
-            </w:pPr>
             <w:r>
-              <w:rPr>
-                <w:b/>
-                <w:bCs/>
-              </w:rPr>
-              <w:t>Date TBD</w:t>
+              <w:t>March 8, 2026</w:t>
             </w:r>
           </w:p>
         </w:tc>
@@ -2421,18 +2369,8 @@
             <w:vAlign w:val="center"/>
           </w:tcPr>
           <w:p>
-            <w:pPr>
-              <w:rPr>
-                <w:b/>
-                <w:bCs/>
-              </w:rPr>
-            </w:pPr>
             <w:r>
-              <w:rPr>
-                <w:b/>
-                <w:bCs/>
-              </w:rPr>
-              <w:t>Date TBD</w:t>
+              <w:t>March 22, 2026</w:t>
             </w:r>
           </w:p>
         </w:tc>
@@ -2495,18 +2433,8 @@
             <w:vAlign w:val="center"/>
           </w:tcPr>
           <w:p>
-            <w:pPr>
-              <w:rPr>
-                <w:b/>
-                <w:bCs/>
-              </w:rPr>
-            </w:pPr>
             <w:r>
-              <w:rPr>
-                <w:b/>
-                <w:bCs/>
-              </w:rPr>
-              <w:t>Date TBD</w:t>
+              <w:t>April 5, 2026</w:t>
             </w:r>
           </w:p>
         </w:tc>
@@ -2569,18 +2497,8 @@
             <w:vAlign w:val="center"/>
           </w:tcPr>
           <w:p>
-            <w:pPr>
-              <w:rPr>
-                <w:b/>
-                <w:bCs/>
-              </w:rPr>
-            </w:pPr>
             <w:r>
-              <w:rPr>
-                <w:b/>
-                <w:bCs/>
-              </w:rPr>
-              <w:t>Date TBD</w:t>
+              <w:t>End of Spring 2026 Semester</w:t>
             </w:r>
           </w:p>
         </w:tc>
@@ -2650,11 +2568,7 @@
               </w:rPr>
             </w:pPr>
             <w:r>
-              <w:rPr>
-                <w:b/>
-                <w:bCs/>
-              </w:rPr>
-              <w:t>Date TBD</w:t>
+              <w:t>End of Spring 2026 Semester</w:t>
             </w:r>
           </w:p>
         </w:tc>
@@ -4078,7 +3992,7 @@
         </w:numPr>
       </w:pPr>
       <w:r>
-        <w:t>Figma for design</w:t>
+        <w:t>Canva for design</w:t>
       </w:r>
     </w:p>
     <w:p>
